--- a/hw3/dry.docx
+++ b/hw3/dry.docx
@@ -406,18 +406,18 @@
         </w:rPr>
         <w:lastRenderedPageBreak/>
         <w:drawing>
-          <wp:anchor distT="0" distB="0" distL="114300" distR="114300" simplePos="0" relativeHeight="251653120" behindDoc="0" locked="0" layoutInCell="1" allowOverlap="1" wp14:anchorId="3E61578E" wp14:editId="7E3441A2">
+          <wp:anchor distT="0" distB="0" distL="114300" distR="114300" simplePos="0" relativeHeight="251687936" behindDoc="0" locked="0" layoutInCell="1" allowOverlap="1" wp14:anchorId="61C0D24B" wp14:editId="3B16B67C">
             <wp:simplePos x="0" y="0"/>
             <wp:positionH relativeFrom="margin">
-              <wp:posOffset>-709968</wp:posOffset>
+              <wp:posOffset>-713080</wp:posOffset>
             </wp:positionH>
             <wp:positionV relativeFrom="margin">
-              <wp:posOffset>-271379</wp:posOffset>
+              <wp:align>top</wp:align>
             </wp:positionV>
-            <wp:extent cx="3252470" cy="3084830"/>
-            <wp:effectExtent l="0" t="0" r="5080" b="1270"/>
+            <wp:extent cx="3276600" cy="3070860"/>
+            <wp:effectExtent l="0" t="0" r="0" b="0"/>
             <wp:wrapSquare wrapText="bothSides"/>
-            <wp:docPr id="979894817" name="Picture 1"/>
+            <wp:docPr id="2084478673" name="Picture 1"/>
             <wp:cNvGraphicFramePr>
               <a:graphicFrameLocks xmlns:a="http://schemas.openxmlformats.org/drawingml/2006/main" noChangeAspect="1"/>
             </wp:cNvGraphicFramePr>
@@ -425,11 +425,572 @@
               <a:graphicData uri="http://schemas.openxmlformats.org/drawingml/2006/picture">
                 <pic:pic xmlns:pic="http://schemas.openxmlformats.org/drawingml/2006/picture">
                   <pic:nvPicPr>
-                    <pic:cNvPr id="979894817" name=""/>
+                    <pic:cNvPr id="2084478673" name=""/>
+                    <pic:cNvPicPr/>
+                  </pic:nvPicPr>
+                  <pic:blipFill rotWithShape="1">
+                    <a:blip r:embed="rId8" cstate="print">
+                      <a:extLst>
+                        <a:ext uri="{28A0092B-C50C-407E-A947-70E740481C1C}">
+                          <a14:useLocalDpi xmlns:a14="http://schemas.microsoft.com/office/drawing/2010/main" val="0"/>
+                        </a:ext>
+                      </a:extLst>
+                    </a:blip>
+                    <a:srcRect t="28579"/>
+                    <a:stretch/>
+                  </pic:blipFill>
+                  <pic:spPr bwMode="auto">
+                    <a:xfrm>
+                      <a:off x="0" y="0"/>
+                      <a:ext cx="3276600" cy="3070860"/>
+                    </a:xfrm>
+                    <a:prstGeom prst="rect">
+                      <a:avLst/>
+                    </a:prstGeom>
+                    <a:ln>
+                      <a:noFill/>
+                    </a:ln>
+                    <a:extLst>
+                      <a:ext uri="{53640926-AAD7-44D8-BBD7-CCE9431645EC}">
+                        <a14:shadowObscured xmlns:a14="http://schemas.microsoft.com/office/drawing/2010/main"/>
+                      </a:ext>
+                    </a:extLst>
+                  </pic:spPr>
+                </pic:pic>
+              </a:graphicData>
+            </a:graphic>
+            <wp14:sizeRelH relativeFrom="margin">
+              <wp14:pctWidth>0</wp14:pctWidth>
+            </wp14:sizeRelH>
+            <wp14:sizeRelV relativeFrom="margin">
+              <wp14:pctHeight>0</wp14:pctHeight>
+            </wp14:sizeRelV>
+          </wp:anchor>
+        </w:drawing>
+      </w:r>
+      <w:r>
+        <w:rPr>
+          <w:rFonts w:asciiTheme="minorBidi" w:hAnsiTheme="minorBidi"/>
+          <w:b/>
+          <w:bCs/>
+          <w:color w:val="0A2F41" w:themeColor="accent1" w:themeShade="80"/>
+          <w:sz w:val="20"/>
+          <w:szCs w:val="20"/>
+          <w:u w:val="single"/>
+          <w:rtl/>
+          <w:lang w:val="en-US"/>
+        </w:rPr>
+        <w:t>שאלה 1</w:t>
+      </w:r>
+    </w:p>
+    <w:p>
+      <w:pPr>
+        <w:bidi/>
+        <w:rPr>
+          <w:rFonts w:asciiTheme="minorBidi" w:hAnsiTheme="minorBidi"/>
+          <w:b/>
+          <w:bCs/>
+          <w:color w:val="0A2F41" w:themeColor="accent1" w:themeShade="80"/>
+          <w:sz w:val="18"/>
+          <w:szCs w:val="18"/>
+          <w:u w:val="single"/>
+          <w:rtl/>
+          <w:lang w:val="en-US"/>
+        </w:rPr>
+      </w:pPr>
+      <w:proofErr w:type="spellStart"/>
+      <w:proofErr w:type="gramStart"/>
+      <w:r>
+        <w:rPr>
+          <w:rFonts w:asciiTheme="minorBidi" w:hAnsiTheme="minorBidi"/>
+          <w:b/>
+          <w:bCs/>
+          <w:color w:val="0A2F41" w:themeColor="accent1" w:themeShade="80"/>
+          <w:sz w:val="18"/>
+          <w:szCs w:val="18"/>
+          <w:u w:val="single"/>
+          <w:lang w:val="en-US"/>
+        </w:rPr>
+        <w:t>Naïve</w:t>
+      </w:r>
+      <w:proofErr w:type="gramEnd"/>
+      <w:r>
+        <w:rPr>
+          <w:rFonts w:asciiTheme="minorBidi" w:hAnsiTheme="minorBidi"/>
+          <w:b/>
+          <w:bCs/>
+          <w:color w:val="0A2F41" w:themeColor="accent1" w:themeShade="80"/>
+          <w:sz w:val="18"/>
+          <w:szCs w:val="18"/>
+          <w:u w:val="single"/>
+          <w:lang w:val="en-US"/>
+        </w:rPr>
+        <w:t>_allreduce</w:t>
+      </w:r>
+      <w:proofErr w:type="spellEnd"/>
+      <w:r>
+        <w:rPr>
+          <w:rFonts w:asciiTheme="minorBidi" w:hAnsiTheme="minorBidi" w:hint="cs"/>
+          <w:b/>
+          <w:bCs/>
+          <w:color w:val="0A2F41" w:themeColor="accent1" w:themeShade="80"/>
+          <w:sz w:val="18"/>
+          <w:szCs w:val="18"/>
+          <w:u w:val="single"/>
+          <w:rtl/>
+          <w:lang w:val="en-US"/>
+        </w:rPr>
+        <w:t>:</w:t>
+      </w:r>
+    </w:p>
+    <w:p>
+      <w:pPr>
+        <w:bidi/>
+        <w:rPr>
+          <w:rFonts w:asciiTheme="minorBidi" w:hAnsiTheme="minorBidi"/>
+          <w:color w:val="0A2F41" w:themeColor="accent1" w:themeShade="80"/>
+          <w:sz w:val="18"/>
+          <w:szCs w:val="18"/>
+          <w:rtl/>
+          <w:lang w:val="en-US"/>
+        </w:rPr>
+      </w:pPr>
+      <w:r>
+        <w:rPr>
+          <w:rFonts w:asciiTheme="minorBidi" w:hAnsiTheme="minorBidi" w:hint="cs"/>
+          <w:color w:val="0A2F41" w:themeColor="accent1" w:themeShade="80"/>
+          <w:sz w:val="18"/>
+          <w:szCs w:val="18"/>
+          <w:rtl/>
+          <w:lang w:val="en-US"/>
+        </w:rPr>
+        <w:t>נקצה מקום למידע שיגיע מכל התהליכים.</w:t>
+      </w:r>
+    </w:p>
+    <w:p>
+      <w:pPr>
+        <w:bidi/>
+        <w:rPr>
+          <w:rFonts w:asciiTheme="minorBidi" w:hAnsiTheme="minorBidi" w:cs="Arial"/>
+          <w:noProof/>
+          <w:color w:val="0A2F41" w:themeColor="accent1" w:themeShade="80"/>
+          <w:sz w:val="20"/>
+          <w:szCs w:val="20"/>
+          <w:lang w:val="en-US"/>
+        </w:rPr>
+      </w:pPr>
+    </w:p>
+    <w:p>
+      <w:pPr>
+        <w:bidi/>
+        <w:rPr>
+          <w:rFonts w:asciiTheme="minorBidi" w:hAnsiTheme="minorBidi"/>
+          <w:color w:val="0A2F41" w:themeColor="accent1" w:themeShade="80"/>
+          <w:sz w:val="18"/>
+          <w:szCs w:val="18"/>
+          <w:rtl/>
+          <w:lang w:val="en-US"/>
+        </w:rPr>
+      </w:pPr>
+      <w:r>
+        <w:rPr>
+          <w:rFonts w:asciiTheme="minorBidi" w:hAnsiTheme="minorBidi" w:hint="cs"/>
+          <w:color w:val="0A2F41" w:themeColor="accent1" w:themeShade="80"/>
+          <w:sz w:val="18"/>
+          <w:szCs w:val="18"/>
+          <w:rtl/>
+          <w:lang w:val="en-US"/>
+        </w:rPr>
+        <w:t xml:space="preserve">מכל תהליך, נשלח את </w:t>
+      </w:r>
+      <w:r>
+        <w:rPr>
+          <w:rFonts w:asciiTheme="minorBidi" w:hAnsiTheme="minorBidi"/>
+          <w:color w:val="0A2F41" w:themeColor="accent1" w:themeShade="80"/>
+          <w:sz w:val="18"/>
+          <w:szCs w:val="18"/>
+          <w:lang w:val="en-US"/>
+        </w:rPr>
+        <w:t>send</w:t>
+      </w:r>
+      <w:r>
+        <w:rPr>
+          <w:rFonts w:asciiTheme="minorBidi" w:hAnsiTheme="minorBidi" w:hint="cs"/>
+          <w:color w:val="0A2F41" w:themeColor="accent1" w:themeShade="80"/>
+          <w:sz w:val="18"/>
+          <w:szCs w:val="18"/>
+          <w:rtl/>
+          <w:lang w:val="en-US"/>
+        </w:rPr>
+        <w:t xml:space="preserve"> לכל שאר התהליכים.</w:t>
+      </w:r>
+    </w:p>
+    <w:p>
+      <w:pPr>
+        <w:bidi/>
+        <w:rPr>
+          <w:rFonts w:asciiTheme="minorBidi" w:hAnsiTheme="minorBidi"/>
+          <w:color w:val="0A2F41" w:themeColor="accent1" w:themeShade="80"/>
+          <w:sz w:val="18"/>
+          <w:szCs w:val="18"/>
+          <w:rtl/>
+          <w:lang w:val="en-US"/>
+        </w:rPr>
+      </w:pPr>
+      <w:r>
+        <w:rPr>
+          <w:rFonts w:asciiTheme="minorBidi" w:hAnsiTheme="minorBidi" w:hint="cs"/>
+          <w:color w:val="0A2F41" w:themeColor="accent1" w:themeShade="80"/>
+          <w:sz w:val="18"/>
+          <w:szCs w:val="18"/>
+          <w:rtl/>
+          <w:lang w:val="en-US"/>
+        </w:rPr>
+        <w:t>התהליך יקבל את כל המידע שכל שאר התהליכים שלחו אליו (ה</w:t>
+      </w:r>
+      <w:r>
+        <w:rPr>
+          <w:rFonts w:asciiTheme="minorBidi" w:hAnsiTheme="minorBidi"/>
+          <w:color w:val="0A2F41" w:themeColor="accent1" w:themeShade="80"/>
+          <w:sz w:val="18"/>
+          <w:szCs w:val="18"/>
+          <w:lang w:val="en-US"/>
+        </w:rPr>
+        <w:t>send</w:t>
+      </w:r>
+      <w:r>
+        <w:rPr>
+          <w:rFonts w:asciiTheme="minorBidi" w:hAnsiTheme="minorBidi" w:hint="cs"/>
+          <w:color w:val="0A2F41" w:themeColor="accent1" w:themeShade="80"/>
+          <w:sz w:val="18"/>
+          <w:szCs w:val="18"/>
+          <w:rtl/>
+          <w:lang w:val="en-US"/>
+        </w:rPr>
+        <w:t xml:space="preserve"> שנשלח משאר התהליכים).</w:t>
+      </w:r>
+      <w:r>
+        <w:rPr>
+          <w:rFonts w:asciiTheme="minorBidi" w:hAnsiTheme="minorBidi" w:hint="cs"/>
+          <w:color w:val="0A2F41" w:themeColor="accent1" w:themeShade="80"/>
+          <w:sz w:val="18"/>
+          <w:szCs w:val="18"/>
+          <w:rtl/>
+          <w:lang w:val="en-US"/>
+        </w:rPr>
+        <w:t xml:space="preserve"> לפני שהתהליך ימשיך בחישוב ה</w:t>
+      </w:r>
+      <w:r>
+        <w:rPr>
+          <w:rFonts w:asciiTheme="minorBidi" w:hAnsiTheme="minorBidi"/>
+          <w:color w:val="0A2F41" w:themeColor="accent1" w:themeShade="80"/>
+          <w:sz w:val="18"/>
+          <w:szCs w:val="18"/>
+          <w:lang w:val="en-US"/>
+        </w:rPr>
+        <w:t>reduction</w:t>
+      </w:r>
+      <w:r>
+        <w:rPr>
+          <w:rFonts w:asciiTheme="minorBidi" w:hAnsiTheme="minorBidi" w:hint="cs"/>
+          <w:color w:val="0A2F41" w:themeColor="accent1" w:themeShade="80"/>
+          <w:sz w:val="18"/>
+          <w:szCs w:val="18"/>
+          <w:rtl/>
+          <w:lang w:val="en-US"/>
+        </w:rPr>
+        <w:t>, עליו לחכות לקבלת המידע.</w:t>
+      </w:r>
+    </w:p>
+    <w:p>
+      <w:pPr>
+        <w:bidi/>
+        <w:rPr>
+          <w:rFonts w:asciiTheme="minorBidi" w:hAnsiTheme="minorBidi"/>
+          <w:color w:val="0A2F41" w:themeColor="accent1" w:themeShade="80"/>
+          <w:sz w:val="18"/>
+          <w:szCs w:val="18"/>
+          <w:rtl/>
+          <w:lang w:val="en-US"/>
+        </w:rPr>
+      </w:pPr>
+      <w:r>
+        <w:rPr>
+          <w:rFonts w:asciiTheme="minorBidi" w:hAnsiTheme="minorBidi" w:hint="cs"/>
+          <w:color w:val="0A2F41" w:themeColor="accent1" w:themeShade="80"/>
+          <w:sz w:val="18"/>
+          <w:szCs w:val="18"/>
+          <w:rtl/>
+          <w:lang w:val="en-US"/>
+        </w:rPr>
+        <w:t xml:space="preserve"> </w:t>
+      </w:r>
+      <w:r>
+        <w:rPr>
+          <w:rFonts w:asciiTheme="minorBidi" w:hAnsiTheme="minorBidi" w:hint="cs"/>
+          <w:color w:val="0A2F41" w:themeColor="accent1" w:themeShade="80"/>
+          <w:sz w:val="18"/>
+          <w:szCs w:val="18"/>
+          <w:rtl/>
+          <w:lang w:val="en-US"/>
+        </w:rPr>
+        <w:t xml:space="preserve">לאחר שכל המידע הגיע לתהליך, הוא יבצע </w:t>
+      </w:r>
+      <w:r>
+        <w:rPr>
+          <w:rFonts w:asciiTheme="minorBidi" w:hAnsiTheme="minorBidi"/>
+          <w:color w:val="0A2F41" w:themeColor="accent1" w:themeShade="80"/>
+          <w:sz w:val="18"/>
+          <w:szCs w:val="18"/>
+          <w:lang w:val="en-US"/>
+        </w:rPr>
+        <w:t>reduction</w:t>
+      </w:r>
+      <w:r>
+        <w:rPr>
+          <w:rFonts w:asciiTheme="minorBidi" w:hAnsiTheme="minorBidi" w:hint="cs"/>
+          <w:color w:val="0A2F41" w:themeColor="accent1" w:themeShade="80"/>
+          <w:sz w:val="18"/>
+          <w:szCs w:val="18"/>
+          <w:rtl/>
+          <w:lang w:val="en-US"/>
+        </w:rPr>
+        <w:t xml:space="preserve"> עם הפעולה שקיבל בקלט. </w:t>
+      </w:r>
+    </w:p>
+    <w:p>
+      <w:pPr>
+        <w:bidi/>
+        <w:rPr>
+          <w:rFonts w:asciiTheme="minorBidi" w:hAnsiTheme="minorBidi"/>
+          <w:color w:val="0A2F41" w:themeColor="accent1" w:themeShade="80"/>
+          <w:sz w:val="18"/>
+          <w:szCs w:val="18"/>
+          <w:rtl/>
+          <w:lang w:val="en-US"/>
+        </w:rPr>
+      </w:pPr>
+      <w:r>
+        <w:rPr>
+          <w:rFonts w:asciiTheme="minorBidi" w:hAnsiTheme="minorBidi" w:hint="cs"/>
+          <w:color w:val="0A2F41" w:themeColor="accent1" w:themeShade="80"/>
+          <w:sz w:val="18"/>
+          <w:szCs w:val="18"/>
+          <w:rtl/>
+          <w:lang w:val="en-US"/>
+        </w:rPr>
+        <w:t>לאחר מכן נעתיק את התוצאה לתוך ה</w:t>
+      </w:r>
+      <w:r>
+        <w:rPr>
+          <w:rFonts w:asciiTheme="minorBidi" w:hAnsiTheme="minorBidi"/>
+          <w:color w:val="0A2F41" w:themeColor="accent1" w:themeShade="80"/>
+          <w:sz w:val="18"/>
+          <w:szCs w:val="18"/>
+          <w:lang w:val="en-US"/>
+        </w:rPr>
+        <w:t>buffer</w:t>
+      </w:r>
+      <w:r>
+        <w:rPr>
+          <w:rFonts w:asciiTheme="minorBidi" w:hAnsiTheme="minorBidi" w:hint="cs"/>
+          <w:color w:val="0A2F41" w:themeColor="accent1" w:themeShade="80"/>
+          <w:sz w:val="18"/>
+          <w:szCs w:val="18"/>
+          <w:rtl/>
+          <w:lang w:val="en-US"/>
+        </w:rPr>
+        <w:t xml:space="preserve"> שהוקצה לה, לתוך </w:t>
+      </w:r>
+      <w:proofErr w:type="spellStart"/>
+      <w:r>
+        <w:rPr>
+          <w:rFonts w:asciiTheme="minorBidi" w:hAnsiTheme="minorBidi"/>
+          <w:color w:val="0A2F41" w:themeColor="accent1" w:themeShade="80"/>
+          <w:sz w:val="18"/>
+          <w:szCs w:val="18"/>
+          <w:lang w:val="en-US"/>
+        </w:rPr>
+        <w:t>recv</w:t>
+      </w:r>
+      <w:proofErr w:type="spellEnd"/>
+      <w:r>
+        <w:rPr>
+          <w:rFonts w:asciiTheme="minorBidi" w:hAnsiTheme="minorBidi" w:hint="cs"/>
+          <w:color w:val="0A2F41" w:themeColor="accent1" w:themeShade="80"/>
+          <w:sz w:val="18"/>
+          <w:szCs w:val="18"/>
+          <w:rtl/>
+          <w:lang w:val="en-US"/>
+        </w:rPr>
+        <w:t>.</w:t>
+      </w:r>
+    </w:p>
+    <w:p>
+      <w:pPr>
+        <w:bidi/>
+        <w:rPr>
+          <w:rFonts w:asciiTheme="minorBidi" w:hAnsiTheme="minorBidi"/>
+          <w:color w:val="0A2F41" w:themeColor="accent1" w:themeShade="80"/>
+          <w:sz w:val="18"/>
+          <w:szCs w:val="18"/>
+          <w:rtl/>
+          <w:lang w:val="en-US"/>
+        </w:rPr>
+      </w:pPr>
+      <w:r>
+        <w:rPr>
+          <w:rFonts w:asciiTheme="minorBidi" w:hAnsiTheme="minorBidi" w:hint="cs"/>
+          <w:color w:val="0A2F41" w:themeColor="accent1" w:themeShade="80"/>
+          <w:sz w:val="18"/>
+          <w:szCs w:val="18"/>
+          <w:rtl/>
+          <w:lang w:val="en-US"/>
+        </w:rPr>
+        <w:t xml:space="preserve">בסיום הפעולה לכל תהליך יהיה </w:t>
+      </w:r>
+      <w:r>
+        <w:rPr>
+          <w:rFonts w:asciiTheme="minorBidi" w:hAnsiTheme="minorBidi"/>
+          <w:color w:val="0A2F41" w:themeColor="accent1" w:themeShade="80"/>
+          <w:sz w:val="18"/>
+          <w:szCs w:val="18"/>
+          <w:lang w:val="en-US"/>
+        </w:rPr>
+        <w:t>buffer</w:t>
+      </w:r>
+      <w:r>
+        <w:rPr>
+          <w:rFonts w:asciiTheme="minorBidi" w:hAnsiTheme="minorBidi" w:hint="cs"/>
+          <w:color w:val="0A2F41" w:themeColor="accent1" w:themeShade="80"/>
+          <w:sz w:val="18"/>
+          <w:szCs w:val="18"/>
+          <w:rtl/>
+          <w:lang w:val="en-US"/>
+        </w:rPr>
+        <w:t xml:space="preserve"> ובו תוצאת ה</w:t>
+      </w:r>
+      <w:r>
+        <w:rPr>
+          <w:rFonts w:asciiTheme="minorBidi" w:hAnsiTheme="minorBidi"/>
+          <w:color w:val="0A2F41" w:themeColor="accent1" w:themeShade="80"/>
+          <w:sz w:val="18"/>
+          <w:szCs w:val="18"/>
+          <w:lang w:val="en-US"/>
+        </w:rPr>
+        <w:t>reduction</w:t>
+      </w:r>
+      <w:r>
+        <w:rPr>
+          <w:rFonts w:asciiTheme="minorBidi" w:hAnsiTheme="minorBidi" w:hint="cs"/>
+          <w:color w:val="0A2F41" w:themeColor="accent1" w:themeShade="80"/>
+          <w:sz w:val="18"/>
+          <w:szCs w:val="18"/>
+          <w:rtl/>
+          <w:lang w:val="en-US"/>
+        </w:rPr>
+        <w:t xml:space="preserve"> של כל המערכים מכל התהליכים (בדומה לתוצאת </w:t>
+      </w:r>
+      <w:proofErr w:type="spellStart"/>
+      <w:r>
+        <w:rPr>
+          <w:rFonts w:asciiTheme="minorBidi" w:hAnsiTheme="minorBidi"/>
+          <w:color w:val="0A2F41" w:themeColor="accent1" w:themeShade="80"/>
+          <w:sz w:val="18"/>
+          <w:szCs w:val="18"/>
+          <w:lang w:val="en-US"/>
+        </w:rPr>
+        <w:t>allreduce</w:t>
+      </w:r>
+      <w:proofErr w:type="spellEnd"/>
+      <w:r>
+        <w:rPr>
+          <w:rFonts w:asciiTheme="minorBidi" w:hAnsiTheme="minorBidi" w:hint="cs"/>
+          <w:color w:val="0A2F41" w:themeColor="accent1" w:themeShade="80"/>
+          <w:sz w:val="18"/>
+          <w:szCs w:val="18"/>
+          <w:rtl/>
+          <w:lang w:val="en-US"/>
+        </w:rPr>
+        <w:t>)</w:t>
+      </w:r>
+      <w:r>
+        <w:rPr>
+          <w:rFonts w:asciiTheme="minorBidi" w:hAnsiTheme="minorBidi" w:hint="cs"/>
+          <w:color w:val="0A2F41" w:themeColor="accent1" w:themeShade="80"/>
+          <w:sz w:val="18"/>
+          <w:szCs w:val="18"/>
+          <w:rtl/>
+          <w:lang w:val="en-US"/>
+        </w:rPr>
+        <w:t>.</w:t>
+      </w:r>
+    </w:p>
+    <w:p>
+      <w:pPr>
+        <w:bidi/>
+        <w:rPr>
+          <w:rFonts w:asciiTheme="minorBidi" w:hAnsiTheme="minorBidi"/>
+          <w:color w:val="0A2F41" w:themeColor="accent1" w:themeShade="80"/>
+          <w:sz w:val="18"/>
+          <w:szCs w:val="18"/>
+          <w:lang w:val="en-US"/>
+        </w:rPr>
+      </w:pPr>
+    </w:p>
+    <w:p>
+      <w:pPr>
+        <w:bidi/>
+        <w:rPr>
+          <w:rFonts w:asciiTheme="minorBidi" w:hAnsiTheme="minorBidi"/>
+          <w:b/>
+          <w:bCs/>
+          <w:color w:val="0A2F41" w:themeColor="accent1" w:themeShade="80"/>
+          <w:sz w:val="18"/>
+          <w:szCs w:val="18"/>
+          <w:u w:val="single"/>
+          <w:rtl/>
+          <w:lang w:val="en-US"/>
+        </w:rPr>
+      </w:pPr>
+      <w:r>
+        <w:rPr>
+          <w:rFonts w:asciiTheme="minorBidi" w:hAnsiTheme="minorBidi" w:cs="Arial"/>
+          <w:b/>
+          <w:bCs/>
+          <w:noProof/>
+          <w:color w:val="0A2F41" w:themeColor="accent1" w:themeShade="80"/>
+          <w:sz w:val="18"/>
+          <w:szCs w:val="18"/>
+          <w:u w:val="single"/>
+          <w:rtl/>
+          <w:lang w:val="en-US"/>
+        </w:rPr>
+        <w:drawing>
+          <wp:anchor distT="0" distB="0" distL="114300" distR="114300" simplePos="0" relativeHeight="251686912" behindDoc="0" locked="0" layoutInCell="1" allowOverlap="1" wp14:anchorId="60B6FE47" wp14:editId="240DA8F0">
+            <wp:simplePos x="0" y="0"/>
+            <wp:positionH relativeFrom="margin">
+              <wp:posOffset>-720420</wp:posOffset>
+            </wp:positionH>
+            <wp:positionV relativeFrom="margin">
+              <wp:posOffset>3345917</wp:posOffset>
+            </wp:positionV>
+            <wp:extent cx="3290570" cy="4242435"/>
+            <wp:effectExtent l="0" t="0" r="5080" b="5715"/>
+            <wp:wrapSquare wrapText="bothSides"/>
+            <wp:docPr id="620362986" name="Picture 1"/>
+            <wp:cNvGraphicFramePr>
+              <a:graphicFrameLocks xmlns:a="http://schemas.openxmlformats.org/drawingml/2006/main" noChangeAspect="1"/>
+            </wp:cNvGraphicFramePr>
+            <a:graphic xmlns:a="http://schemas.openxmlformats.org/drawingml/2006/main">
+              <a:graphicData uri="http://schemas.openxmlformats.org/drawingml/2006/picture">
+                <pic:pic xmlns:pic="http://schemas.openxmlformats.org/drawingml/2006/picture">
+                  <pic:nvPicPr>
+                    <pic:cNvPr id="620362986" name=""/>
                     <pic:cNvPicPr/>
                   </pic:nvPicPr>
                   <pic:blipFill>
-                    <a:blip r:embed="rId8" cstate="print">
+                    <a:blip r:embed="rId9" cstate="print">
                       <a:extLst>
                         <a:ext uri="{28A0092B-C50C-407E-A947-70E740481C1C}">
                           <a14:useLocalDpi xmlns:a14="http://schemas.microsoft.com/office/drawing/2010/main" val="0"/>
@@ -443,7 +1004,7 @@
                   <pic:spPr>
                     <a:xfrm>
                       <a:off x="0" y="0"/>
-                      <a:ext cx="3252470" cy="3084830"/>
+                      <a:ext cx="3290570" cy="4242435"/>
                     </a:xfrm>
                     <a:prstGeom prst="rect">
                       <a:avLst/>
@@ -461,19 +1022,34 @@
           </wp:anchor>
         </w:drawing>
       </w:r>
+      <w:proofErr w:type="spellStart"/>
       <w:r>
         <w:rPr>
           <w:rFonts w:asciiTheme="minorBidi" w:hAnsiTheme="minorBidi"/>
           <w:b/>
           <w:bCs/>
           <w:color w:val="0A2F41" w:themeColor="accent1" w:themeShade="80"/>
-          <w:sz w:val="20"/>
-          <w:szCs w:val="20"/>
+          <w:sz w:val="18"/>
+          <w:szCs w:val="18"/>
           <w:u w:val="single"/>
-          <w:rtl/>
-          <w:lang w:val="en-US"/>
-        </w:rPr>
-        <w:t>שאלה 1</w:t>
+          <w:lang w:val="en-US"/>
+        </w:rPr>
+        <w:t>Ring_allreduce</w:t>
+      </w:r>
+      <w:proofErr w:type="spellEnd"/>
+      <w:r>
+        <w:rPr>
+          <w:rFonts w:asciiTheme="minorBidi" w:hAnsiTheme="minorBidi" w:hint="cs"/>
+          <w:b/>
+          <w:bCs/>
+          <w:color w:val="0A2F41" w:themeColor="accent1" w:themeShade="80"/>
+          <w:sz w:val="18"/>
+          <w:szCs w:val="18"/>
+          <w:u w:val="single"/>
+          <w:rtl/>
+          <w:lang w:val="en-US"/>
+        </w:rPr>
+        <w:t>:</w:t>
       </w:r>
     </w:p>
     <w:p>
@@ -481,42 +1057,65 @@
         <w:bidi/>
         <w:rPr>
           <w:rFonts w:asciiTheme="minorBidi" w:hAnsiTheme="minorBidi"/>
-          <w:b/>
-          <w:bCs/>
-          <w:color w:val="0A2F41" w:themeColor="accent1" w:themeShade="80"/>
-          <w:sz w:val="18"/>
-          <w:szCs w:val="18"/>
-          <w:u w:val="single"/>
-          <w:rtl/>
-          <w:lang w:val="en-US"/>
-        </w:rPr>
-      </w:pPr>
-      <w:r>
-        <w:rPr>
-          <w:rFonts w:asciiTheme="minorBidi" w:hAnsiTheme="minorBidi"/>
-          <w:b/>
-          <w:bCs/>
-          <w:color w:val="0A2F41" w:themeColor="accent1" w:themeShade="80"/>
-          <w:sz w:val="18"/>
-          <w:szCs w:val="18"/>
-          <w:u w:val="single"/>
-          <w:lang w:val="en-US"/>
-        </w:rPr>
-        <w:t>Naïve_allreduce</w:t>
-      </w:r>
-      <w:r>
-        <w:rPr>
-          <w:rFonts w:asciiTheme="minorBidi" w:hAnsiTheme="minorBidi" w:hint="cs"/>
-          <w:b/>
-          <w:bCs/>
-          <w:color w:val="0A2F41" w:themeColor="accent1" w:themeShade="80"/>
-          <w:sz w:val="18"/>
-          <w:szCs w:val="18"/>
-          <w:u w:val="single"/>
-          <w:rtl/>
-          <w:lang w:val="en-US"/>
-        </w:rPr>
-        <w:t>:</w:t>
+          <w:color w:val="0A2F41" w:themeColor="accent1" w:themeShade="80"/>
+          <w:sz w:val="18"/>
+          <w:szCs w:val="18"/>
+          <w:rtl/>
+          <w:lang w:val="en-US"/>
+        </w:rPr>
+      </w:pPr>
+      <w:r>
+        <w:rPr>
+          <w:rFonts w:asciiTheme="minorBidi" w:hAnsiTheme="minorBidi" w:hint="cs"/>
+          <w:color w:val="0A2F41" w:themeColor="accent1" w:themeShade="80"/>
+          <w:sz w:val="18"/>
+          <w:szCs w:val="18"/>
+          <w:rtl/>
+          <w:lang w:val="en-US"/>
+        </w:rPr>
+        <w:t>כל תהליך כעת לא ישלח את כל ה</w:t>
+      </w:r>
+      <w:r>
+        <w:rPr>
+          <w:rFonts w:asciiTheme="minorBidi" w:hAnsiTheme="minorBidi"/>
+          <w:color w:val="0A2F41" w:themeColor="accent1" w:themeShade="80"/>
+          <w:sz w:val="18"/>
+          <w:szCs w:val="18"/>
+          <w:lang w:val="en-US"/>
+        </w:rPr>
+        <w:t>buffer</w:t>
+      </w:r>
+      <w:r>
+        <w:rPr>
+          <w:rFonts w:asciiTheme="minorBidi" w:hAnsiTheme="minorBidi" w:hint="cs"/>
+          <w:color w:val="0A2F41" w:themeColor="accent1" w:themeShade="80"/>
+          <w:sz w:val="18"/>
+          <w:szCs w:val="18"/>
+          <w:rtl/>
+          <w:lang w:val="en-US"/>
+        </w:rPr>
+        <w:t xml:space="preserve"> של המידע לשליחה, אלא חלקים ממנו. נחלק את ה</w:t>
+      </w:r>
+      <w:r>
+        <w:rPr>
+          <w:rFonts w:asciiTheme="minorBidi" w:hAnsiTheme="minorBidi"/>
+          <w:color w:val="0A2F41" w:themeColor="accent1" w:themeShade="80"/>
+          <w:sz w:val="18"/>
+          <w:szCs w:val="18"/>
+          <w:lang w:val="en-US"/>
+        </w:rPr>
+        <w:t>buffer</w:t>
+      </w:r>
+      <w:r>
+        <w:rPr>
+          <w:rFonts w:asciiTheme="minorBidi" w:hAnsiTheme="minorBidi" w:hint="cs"/>
+          <w:color w:val="0A2F41" w:themeColor="accent1" w:themeShade="80"/>
+          <w:sz w:val="18"/>
+          <w:szCs w:val="18"/>
+          <w:rtl/>
+          <w:lang w:val="en-US"/>
+        </w:rPr>
+        <w:t xml:space="preserve"> לצ'אנקים כמספר התהליכים, כי נרצה שעומס העבודה יתחלק בצורה כמה שיותר שוויונית בין כל התהליכים.</w:t>
       </w:r>
     </w:p>
     <w:p>
@@ -540,7 +1139,28 @@
           <w:rtl/>
           <w:lang w:val="en-US"/>
         </w:rPr>
-        <w:t>נקצה מקום למידע שיגיע מכל התהליכים.</w:t>
+        <w:t xml:space="preserve">נקצה גם כן </w:t>
+      </w:r>
+      <w:r>
+        <w:rPr>
+          <w:rFonts w:asciiTheme="minorBidi" w:hAnsiTheme="minorBidi"/>
+          <w:color w:val="0A2F41" w:themeColor="accent1" w:themeShade="80"/>
+          <w:sz w:val="18"/>
+          <w:szCs w:val="18"/>
+          <w:lang w:val="en-US"/>
+        </w:rPr>
+        <w:t>buffer</w:t>
+      </w:r>
+      <w:r>
+        <w:rPr>
+          <w:rFonts w:asciiTheme="minorBidi" w:hAnsiTheme="minorBidi" w:hint="cs"/>
+          <w:color w:val="0A2F41" w:themeColor="accent1" w:themeShade="80"/>
+          <w:sz w:val="18"/>
+          <w:szCs w:val="18"/>
+          <w:rtl/>
+          <w:lang w:val="en-US"/>
+        </w:rPr>
+        <w:t xml:space="preserve"> למידע שהתהליך יקבל בכל איטרציה.</w:t>
       </w:r>
     </w:p>
     <w:p>
@@ -564,28 +1184,7 @@
           <w:rtl/>
           <w:lang w:val="en-US"/>
         </w:rPr>
-        <w:t xml:space="preserve">מכל תהליך, נשלח את </w:t>
-      </w:r>
-      <w:r>
-        <w:rPr>
-          <w:rFonts w:asciiTheme="minorBidi" w:hAnsiTheme="minorBidi"/>
-          <w:color w:val="0A2F41" w:themeColor="accent1" w:themeShade="80"/>
-          <w:sz w:val="18"/>
-          <w:szCs w:val="18"/>
-          <w:lang w:val="en-US"/>
-        </w:rPr>
-        <w:t>send</w:t>
-      </w:r>
-      <w:r>
-        <w:rPr>
-          <w:rFonts w:asciiTheme="minorBidi" w:hAnsiTheme="minorBidi" w:hint="cs"/>
-          <w:color w:val="0A2F41" w:themeColor="accent1" w:themeShade="80"/>
-          <w:sz w:val="18"/>
-          <w:szCs w:val="18"/>
-          <w:rtl/>
-          <w:lang w:val="en-US"/>
-        </w:rPr>
-        <w:t xml:space="preserve"> לכל שאר התהליכים.</w:t>
+        <w:t>נשים לב שתהליך יקבל מידע מתהליך מסויים וישלח מידע לתהליך מסויים. נקרא להם תהליכים א' ו-ב' בהתאמה. תהליך א' הוא הקודם בסדר לתהליך הנוכחי, ותהליך ב' הוא הבא בסידור התהליכים (באופן שראינו בכיתה).</w:t>
       </w:r>
     </w:p>
     <w:p>
@@ -609,39 +1208,49 @@
           <w:rtl/>
           <w:lang w:val="en-US"/>
         </w:rPr>
-        <w:t>התהליך יקבל את כל המידע שכל שאר התהליכים שלחו אליו (ה</w:t>
-      </w:r>
-      <w:r>
-        <w:rPr>
-          <w:rFonts w:asciiTheme="minorBidi" w:hAnsiTheme="minorBidi"/>
-          <w:color w:val="0A2F41" w:themeColor="accent1" w:themeShade="80"/>
-          <w:sz w:val="18"/>
-          <w:szCs w:val="18"/>
-          <w:lang w:val="en-US"/>
-        </w:rPr>
-        <w:t>send</w:t>
-      </w:r>
-      <w:r>
-        <w:rPr>
-          <w:rFonts w:asciiTheme="minorBidi" w:hAnsiTheme="minorBidi" w:hint="cs"/>
-          <w:color w:val="0A2F41" w:themeColor="accent1" w:themeShade="80"/>
-          <w:sz w:val="18"/>
-          <w:szCs w:val="18"/>
-          <w:rtl/>
-          <w:lang w:val="en-US"/>
-        </w:rPr>
-        <w:t xml:space="preserve"> שנשלח משאר התהליכים).</w:t>
-      </w:r>
-      <w:r>
-        <w:rPr>
-          <w:rFonts w:asciiTheme="minorBidi" w:hAnsiTheme="minorBidi" w:hint="cs"/>
-          <w:color w:val="0A2F41" w:themeColor="accent1" w:themeShade="80"/>
-          <w:sz w:val="18"/>
-          <w:szCs w:val="18"/>
-          <w:rtl/>
-          <w:lang w:val="en-US"/>
-        </w:rPr>
-        <w:t xml:space="preserve"> לפני שהתהליך ימשיך בחישוב ה</w:t>
+        <w:t xml:space="preserve">בהינתן </w:t>
+      </w:r>
+      <w:r>
+        <w:rPr>
+          <w:rFonts w:asciiTheme="minorBidi" w:hAnsiTheme="minorBidi"/>
+          <w:color w:val="0A2F41" w:themeColor="accent1" w:themeShade="80"/>
+          <w:sz w:val="18"/>
+          <w:szCs w:val="18"/>
+          <w:lang w:val="en-US"/>
+        </w:rPr>
+        <w:t>n</w:t>
+      </w:r>
+      <w:r>
+        <w:rPr>
+          <w:rFonts w:asciiTheme="minorBidi" w:hAnsiTheme="minorBidi" w:hint="cs"/>
+          <w:color w:val="0A2F41" w:themeColor="accent1" w:themeShade="80"/>
+          <w:sz w:val="18"/>
+          <w:szCs w:val="18"/>
+          <w:rtl/>
+          <w:lang w:val="en-US"/>
+        </w:rPr>
+        <w:t xml:space="preserve"> תהליכים, נצטרך </w:t>
+      </w:r>
+      <w:r>
+        <w:rPr>
+          <w:rFonts w:asciiTheme="minorBidi" w:hAnsiTheme="minorBidi"/>
+          <w:color w:val="0A2F41" w:themeColor="accent1" w:themeShade="80"/>
+          <w:sz w:val="18"/>
+          <w:szCs w:val="18"/>
+          <w:lang w:val="en-US"/>
+        </w:rPr>
+        <w:t>n-1</w:t>
+      </w:r>
+      <w:r>
+        <w:rPr>
+          <w:rFonts w:asciiTheme="minorBidi" w:hAnsiTheme="minorBidi" w:hint="cs"/>
+          <w:color w:val="0A2F41" w:themeColor="accent1" w:themeShade="80"/>
+          <w:sz w:val="18"/>
+          <w:szCs w:val="18"/>
+          <w:rtl/>
+          <w:lang w:val="en-US"/>
+        </w:rPr>
+        <w:t xml:space="preserve"> איטרציות לביצוע הפעולות בצורה מעגלית (כפי שראינו בכיתה). נשלח בכל איטרציה באופן מעגלי לתהליך א' צ'אנק, ונקבל צ'אנק שהגיע מתהליך ב'. לאחר שנחכה לקבלתו, נבצע </w:t>
       </w:r>
       <w:r>
         <w:rPr>
@@ -662,7 +1271,7 @@
           <w:rtl/>
           <w:lang w:val="en-US"/>
         </w:rPr>
-        <w:t>, עליו לחכות לקבלת המידע.</w:t>
+        <w:t xml:space="preserve"> לצ'אנק המתאים לו עם הפעולה בקלט.</w:t>
       </w:r>
     </w:p>
     <w:p>
@@ -686,39 +1295,39 @@
           <w:rtl/>
           <w:lang w:val="en-US"/>
         </w:rPr>
-        <w:t xml:space="preserve"> </w:t>
-      </w:r>
-      <w:r>
-        <w:rPr>
-          <w:rFonts w:asciiTheme="minorBidi" w:hAnsiTheme="minorBidi" w:hint="cs"/>
-          <w:color w:val="0A2F41" w:themeColor="accent1" w:themeShade="80"/>
-          <w:sz w:val="18"/>
-          <w:szCs w:val="18"/>
-          <w:rtl/>
-          <w:lang w:val="en-US"/>
-        </w:rPr>
-        <w:t xml:space="preserve">לאחר שכל המידע הגיע לתהליך, הוא יבצע </w:t>
-      </w:r>
-      <w:r>
-        <w:rPr>
-          <w:rFonts w:asciiTheme="minorBidi" w:hAnsiTheme="minorBidi"/>
-          <w:color w:val="0A2F41" w:themeColor="accent1" w:themeShade="80"/>
-          <w:sz w:val="18"/>
-          <w:szCs w:val="18"/>
-          <w:lang w:val="en-US"/>
-        </w:rPr>
-        <w:t>reduction</w:t>
-      </w:r>
-      <w:r>
-        <w:rPr>
-          <w:rFonts w:asciiTheme="minorBidi" w:hAnsiTheme="minorBidi" w:hint="cs"/>
-          <w:color w:val="0A2F41" w:themeColor="accent1" w:themeShade="80"/>
-          <w:sz w:val="18"/>
-          <w:szCs w:val="18"/>
-          <w:rtl/>
-          <w:lang w:val="en-US"/>
-        </w:rPr>
-        <w:t xml:space="preserve"> עם הפעולה שקיבל בקלט. </w:t>
+        <w:t xml:space="preserve">בסוף האיטרציות, </w:t>
+      </w:r>
+      <w:r>
+        <w:rPr>
+          <w:rFonts w:asciiTheme="minorBidi" w:hAnsiTheme="minorBidi" w:hint="cs"/>
+          <w:color w:val="0A2F41" w:themeColor="accent1" w:themeShade="80"/>
+          <w:sz w:val="18"/>
+          <w:szCs w:val="18"/>
+          <w:rtl/>
+          <w:lang w:val="en-US"/>
+        </w:rPr>
+        <w:t>נראה את ה</w:t>
+      </w:r>
+      <w:r>
+        <w:rPr>
+          <w:rFonts w:asciiTheme="minorBidi" w:hAnsiTheme="minorBidi"/>
+          <w:color w:val="0A2F41" w:themeColor="accent1" w:themeShade="80"/>
+          <w:sz w:val="18"/>
+          <w:szCs w:val="18"/>
+          <w:lang w:val="en-US"/>
+        </w:rPr>
+        <w:t>buffer</w:t>
+      </w:r>
+      <w:r>
+        <w:rPr>
+          <w:rFonts w:asciiTheme="minorBidi" w:hAnsiTheme="minorBidi" w:hint="cs"/>
+          <w:color w:val="0A2F41" w:themeColor="accent1" w:themeShade="80"/>
+          <w:sz w:val="18"/>
+          <w:szCs w:val="18"/>
+          <w:rtl/>
+          <w:lang w:val="en-US"/>
+        </w:rPr>
+        <w:t xml:space="preserve"> של קבלת המידע כך:</w:t>
       </w:r>
     </w:p>
     <w:p>
@@ -735,590 +1344,6 @@
       </w:pPr>
       <w:r>
         <w:rPr>
-          <w:rFonts w:asciiTheme="minorBidi" w:hAnsiTheme="minorBidi" w:hint="cs"/>
-          <w:color w:val="0A2F41" w:themeColor="accent1" w:themeShade="80"/>
-          <w:sz w:val="18"/>
-          <w:szCs w:val="18"/>
-          <w:rtl/>
-          <w:lang w:val="en-US"/>
-        </w:rPr>
-        <w:t>לאחר מכן נעתיק את התוצאה לתוך ה</w:t>
-      </w:r>
-      <w:r>
-        <w:rPr>
-          <w:rFonts w:asciiTheme="minorBidi" w:hAnsiTheme="minorBidi"/>
-          <w:color w:val="0A2F41" w:themeColor="accent1" w:themeShade="80"/>
-          <w:sz w:val="18"/>
-          <w:szCs w:val="18"/>
-          <w:lang w:val="en-US"/>
-        </w:rPr>
-        <w:t>buffer</w:t>
-      </w:r>
-      <w:r>
-        <w:rPr>
-          <w:rFonts w:asciiTheme="minorBidi" w:hAnsiTheme="minorBidi" w:hint="cs"/>
-          <w:color w:val="0A2F41" w:themeColor="accent1" w:themeShade="80"/>
-          <w:sz w:val="18"/>
-          <w:szCs w:val="18"/>
-          <w:rtl/>
-          <w:lang w:val="en-US"/>
-        </w:rPr>
-        <w:t xml:space="preserve"> שהוקצה לה, לתוך </w:t>
-      </w:r>
-      <w:r>
-        <w:rPr>
-          <w:rFonts w:asciiTheme="minorBidi" w:hAnsiTheme="minorBidi"/>
-          <w:color w:val="0A2F41" w:themeColor="accent1" w:themeShade="80"/>
-          <w:sz w:val="18"/>
-          <w:szCs w:val="18"/>
-          <w:lang w:val="en-US"/>
-        </w:rPr>
-        <w:t>recv</w:t>
-      </w:r>
-      <w:r>
-        <w:rPr>
-          <w:rFonts w:asciiTheme="minorBidi" w:hAnsiTheme="minorBidi" w:hint="cs"/>
-          <w:color w:val="0A2F41" w:themeColor="accent1" w:themeShade="80"/>
-          <w:sz w:val="18"/>
-          <w:szCs w:val="18"/>
-          <w:rtl/>
-          <w:lang w:val="en-US"/>
-        </w:rPr>
-        <w:t>.</w:t>
-      </w:r>
-    </w:p>
-    <w:p>
-      <w:pPr>
-        <w:bidi/>
-        <w:rPr>
-          <w:rFonts w:asciiTheme="minorBidi" w:hAnsiTheme="minorBidi"/>
-          <w:color w:val="0A2F41" w:themeColor="accent1" w:themeShade="80"/>
-          <w:sz w:val="18"/>
-          <w:szCs w:val="18"/>
-          <w:rtl/>
-          <w:lang w:val="en-US"/>
-        </w:rPr>
-      </w:pPr>
-      <w:r>
-        <w:rPr>
-          <w:rFonts w:asciiTheme="minorBidi" w:hAnsiTheme="minorBidi" w:hint="cs"/>
-          <w:color w:val="0A2F41" w:themeColor="accent1" w:themeShade="80"/>
-          <w:sz w:val="18"/>
-          <w:szCs w:val="18"/>
-          <w:rtl/>
-          <w:lang w:val="en-US"/>
-        </w:rPr>
-        <w:t xml:space="preserve">בסיום הפעולה לכל תהליך יהיה </w:t>
-      </w:r>
-      <w:r>
-        <w:rPr>
-          <w:rFonts w:asciiTheme="minorBidi" w:hAnsiTheme="minorBidi"/>
-          <w:color w:val="0A2F41" w:themeColor="accent1" w:themeShade="80"/>
-          <w:sz w:val="18"/>
-          <w:szCs w:val="18"/>
-          <w:lang w:val="en-US"/>
-        </w:rPr>
-        <w:t>buffer</w:t>
-      </w:r>
-      <w:r>
-        <w:rPr>
-          <w:rFonts w:asciiTheme="minorBidi" w:hAnsiTheme="minorBidi" w:hint="cs"/>
-          <w:color w:val="0A2F41" w:themeColor="accent1" w:themeShade="80"/>
-          <w:sz w:val="18"/>
-          <w:szCs w:val="18"/>
-          <w:rtl/>
-          <w:lang w:val="en-US"/>
-        </w:rPr>
-        <w:t xml:space="preserve"> ובו תוצאת ה</w:t>
-      </w:r>
-      <w:r>
-        <w:rPr>
-          <w:rFonts w:asciiTheme="minorBidi" w:hAnsiTheme="minorBidi"/>
-          <w:color w:val="0A2F41" w:themeColor="accent1" w:themeShade="80"/>
-          <w:sz w:val="18"/>
-          <w:szCs w:val="18"/>
-          <w:lang w:val="en-US"/>
-        </w:rPr>
-        <w:t>reduction</w:t>
-      </w:r>
-      <w:r>
-        <w:rPr>
-          <w:rFonts w:asciiTheme="minorBidi" w:hAnsiTheme="minorBidi" w:hint="cs"/>
-          <w:color w:val="0A2F41" w:themeColor="accent1" w:themeShade="80"/>
-          <w:sz w:val="18"/>
-          <w:szCs w:val="18"/>
-          <w:rtl/>
-          <w:lang w:val="en-US"/>
-        </w:rPr>
-        <w:t xml:space="preserve"> של כל המערכים מכל התהליכים (בדומה לתוצאת </w:t>
-      </w:r>
-      <w:r>
-        <w:rPr>
-          <w:rFonts w:asciiTheme="minorBidi" w:hAnsiTheme="minorBidi"/>
-          <w:color w:val="0A2F41" w:themeColor="accent1" w:themeShade="80"/>
-          <w:sz w:val="18"/>
-          <w:szCs w:val="18"/>
-          <w:lang w:val="en-US"/>
-        </w:rPr>
-        <w:t>allreduce</w:t>
-      </w:r>
-      <w:r>
-        <w:rPr>
-          <w:rFonts w:asciiTheme="minorBidi" w:hAnsiTheme="minorBidi" w:hint="cs"/>
-          <w:color w:val="0A2F41" w:themeColor="accent1" w:themeShade="80"/>
-          <w:sz w:val="18"/>
-          <w:szCs w:val="18"/>
-          <w:rtl/>
-          <w:lang w:val="en-US"/>
-        </w:rPr>
-        <w:t>)</w:t>
-      </w:r>
-      <w:r>
-        <w:rPr>
-          <w:rFonts w:asciiTheme="minorBidi" w:hAnsiTheme="minorBidi" w:hint="cs"/>
-          <w:color w:val="0A2F41" w:themeColor="accent1" w:themeShade="80"/>
-          <w:sz w:val="18"/>
-          <w:szCs w:val="18"/>
-          <w:rtl/>
-          <w:lang w:val="en-US"/>
-        </w:rPr>
-        <w:t>.</w:t>
-      </w:r>
-    </w:p>
-    <w:p>
-      <w:pPr>
-        <w:bidi/>
-        <w:rPr>
-          <w:rFonts w:asciiTheme="minorBidi" w:hAnsiTheme="minorBidi"/>
-          <w:color w:val="0A2F41" w:themeColor="accent1" w:themeShade="80"/>
-          <w:sz w:val="18"/>
-          <w:szCs w:val="18"/>
-          <w:lang w:val="en-US"/>
-        </w:rPr>
-      </w:pPr>
-    </w:p>
-    <w:p>
-      <w:pPr>
-        <w:bidi/>
-        <w:rPr>
-          <w:rFonts w:asciiTheme="minorBidi" w:hAnsiTheme="minorBidi"/>
-          <w:b/>
-          <w:bCs/>
-          <w:color w:val="0A2F41" w:themeColor="accent1" w:themeShade="80"/>
-          <w:sz w:val="18"/>
-          <w:szCs w:val="18"/>
-          <w:u w:val="single"/>
-          <w:rtl/>
-          <w:lang w:val="en-US"/>
-        </w:rPr>
-      </w:pPr>
-      <w:r>
-        <w:rPr>
-          <w:rFonts w:asciiTheme="minorBidi" w:hAnsiTheme="minorBidi"/>
-          <w:b/>
-          <w:bCs/>
-          <w:noProof/>
-          <w:color w:val="0A2F41" w:themeColor="accent1" w:themeShade="80"/>
-          <w:sz w:val="18"/>
-          <w:szCs w:val="18"/>
-          <w:u w:val="single"/>
-          <w:lang w:val="en-US"/>
-        </w:rPr>
-        <mc:AlternateContent>
-          <mc:Choice Requires="wpg">
-            <w:drawing>
-              <wp:anchor distT="0" distB="0" distL="114300" distR="114300" simplePos="0" relativeHeight="251656192" behindDoc="0" locked="0" layoutInCell="1" allowOverlap="1" wp14:anchorId="62C15248" wp14:editId="35C6ECD2">
-                <wp:simplePos x="0" y="0"/>
-                <wp:positionH relativeFrom="column">
-                  <wp:posOffset>-707390</wp:posOffset>
-                </wp:positionH>
-                <wp:positionV relativeFrom="paragraph">
-                  <wp:posOffset>234950</wp:posOffset>
-                </wp:positionV>
-                <wp:extent cx="3258185" cy="5005070"/>
-                <wp:effectExtent l="0" t="0" r="0" b="5080"/>
-                <wp:wrapSquare wrapText="bothSides"/>
-                <wp:docPr id="277330244" name="Group 2"/>
-                <wp:cNvGraphicFramePr/>
-                <a:graphic xmlns:a="http://schemas.openxmlformats.org/drawingml/2006/main">
-                  <a:graphicData uri="http://schemas.microsoft.com/office/word/2010/wordprocessingGroup">
-                    <wpg:wgp>
-                      <wpg:cNvGrpSpPr/>
-                      <wpg:grpSpPr>
-                        <a:xfrm>
-                          <a:off x="0" y="0"/>
-                          <a:ext cx="3258185" cy="5005070"/>
-                          <a:chOff x="0" y="0"/>
-                          <a:chExt cx="3259455" cy="5007021"/>
-                        </a:xfrm>
-                      </wpg:grpSpPr>
-                      <pic:pic xmlns:pic="http://schemas.openxmlformats.org/drawingml/2006/picture">
-                        <pic:nvPicPr>
-                          <pic:cNvPr id="1955805681" name="Picture 1"/>
-                          <pic:cNvPicPr>
-                            <a:picLocks noChangeAspect="1"/>
-                          </pic:cNvPicPr>
-                        </pic:nvPicPr>
-                        <pic:blipFill>
-                          <a:blip r:embed="rId9" cstate="print">
-                            <a:extLst>
-                              <a:ext uri="{28A0092B-C50C-407E-A947-70E740481C1C}">
-                                <a14:useLocalDpi xmlns:a14="http://schemas.microsoft.com/office/drawing/2010/main" val="0"/>
-                              </a:ext>
-                            </a:extLst>
-                          </a:blip>
-                          <a:stretch>
-                            <a:fillRect/>
-                          </a:stretch>
-                        </pic:blipFill>
-                        <pic:spPr>
-                          <a:xfrm>
-                            <a:off x="0" y="0"/>
-                            <a:ext cx="3259455" cy="3021330"/>
-                          </a:xfrm>
-                          <a:prstGeom prst="rect">
-                            <a:avLst/>
-                          </a:prstGeom>
-                        </pic:spPr>
-                      </pic:pic>
-                      <pic:pic xmlns:pic="http://schemas.openxmlformats.org/drawingml/2006/picture">
-                        <pic:nvPicPr>
-                          <pic:cNvPr id="1044469525" name="Picture 1"/>
-                          <pic:cNvPicPr>
-                            <a:picLocks noChangeAspect="1"/>
-                          </pic:cNvPicPr>
-                        </pic:nvPicPr>
-                        <pic:blipFill rotWithShape="1">
-                          <a:blip r:embed="rId10">
-                            <a:extLst>
-                              <a:ext uri="{28A0092B-C50C-407E-A947-70E740481C1C}">
-                                <a14:useLocalDpi xmlns:a14="http://schemas.microsoft.com/office/drawing/2010/main" val="0"/>
-                              </a:ext>
-                            </a:extLst>
-                          </a:blip>
-                          <a:srcRect l="1429" t="-24" r="728" b="44"/>
-                          <a:stretch/>
-                        </pic:blipFill>
-                        <pic:spPr>
-                          <a:xfrm>
-                            <a:off x="35" y="2625893"/>
-                            <a:ext cx="3259420" cy="2381128"/>
-                          </a:xfrm>
-                          <a:prstGeom prst="rect">
-                            <a:avLst/>
-                          </a:prstGeom>
-                        </pic:spPr>
-                      </pic:pic>
-                    </wpg:wgp>
-                  </a:graphicData>
-                </a:graphic>
-                <wp14:sizeRelH relativeFrom="margin">
-                  <wp14:pctWidth>0</wp14:pctWidth>
-                </wp14:sizeRelH>
-                <wp14:sizeRelV relativeFrom="margin">
-                  <wp14:pctHeight>0</wp14:pctHeight>
-                </wp14:sizeRelV>
-              </wp:anchor>
-            </w:drawing>
-          </mc:Choice>
-          <mc:Fallback>
-            <w:pict>
-              <v:group w14:anchorId="2665B125" id="Group 2" o:spid="_x0000_s1026" style="position:absolute;margin-left:-55.7pt;margin-top:18.5pt;width:256.55pt;height:394.1pt;z-index:251656192;mso-width-relative:margin;mso-height-relative:margin" coordsize="32594,50070" o:gfxdata="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">
-                <v:shapetype id="_x0000_t75" coordsize="21600,21600" o:spt="75" o:preferrelative="t" path="m@4@5l@4@11@9@11@9@5xe" filled="f" stroked="f">
-                  <v:stroke joinstyle="miter"/>
-                  <v:formulas>
-                    <v:f eqn="if lineDrawn pixelLineWidth 0"/>
-                    <v:f eqn="sum @0 1 0"/>
-                    <v:f eqn="sum 0 0 @1"/>
-                    <v:f eqn="prod @2 1 2"/>
-                    <v:f eqn="prod @3 21600 pixelWidth"/>
-                    <v:f eqn="prod @3 21600 pixelHeight"/>
-                    <v:f eqn="sum @0 0 1"/>
-                    <v:f eqn="prod @6 1 2"/>
-                    <v:f eqn="prod @7 21600 pixelWidth"/>
-                    <v:f eqn="sum @8 21600 0"/>
-                    <v:f eqn="prod @7 21600 pixelHeight"/>
-                    <v:f eqn="sum @10 21600 0"/>
-                  </v:formulas>
-                  <v:path o:extrusionok="f" gradientshapeok="t" o:connecttype="rect"/>
-                  <o:lock v:ext="edit" aspectratio="t"/>
-                </v:shapetype>
-                <v:shape id="Picture 1" o:spid="_x0000_s1027" type="#_x0000_t75" style="position:absolute;width:32594;height:30213;visibility:visible;mso-wrap-style:square" o:gfxdata="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">
-                  <v:imagedata r:id="rId11" o:title=""/>
-                </v:shape>
-                <v:shape id="Picture 1" o:spid="_x0000_s1028" type="#_x0000_t75" style="position:absolute;top:26258;width:32594;height:23812;visibility:visible;mso-wrap-style:square" o:gfxdata="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">
-                  <v:imagedata r:id="rId12" o:title="" croptop="-16f" cropbottom="29f" cropleft="937f" cropright="477f"/>
-                </v:shape>
-                <w10:wrap type="square"/>
-              </v:group>
-            </w:pict>
-          </mc:Fallback>
-        </mc:AlternateContent>
-      </w:r>
-      <w:r>
-        <w:rPr>
-          <w:rFonts w:asciiTheme="minorBidi" w:hAnsiTheme="minorBidi"/>
-          <w:b/>
-          <w:bCs/>
-          <w:color w:val="0A2F41" w:themeColor="accent1" w:themeShade="80"/>
-          <w:sz w:val="18"/>
-          <w:szCs w:val="18"/>
-          <w:u w:val="single"/>
-          <w:lang w:val="en-US"/>
-        </w:rPr>
-        <w:t>Ring_allreduce</w:t>
-      </w:r>
-      <w:r>
-        <w:rPr>
-          <w:rFonts w:asciiTheme="minorBidi" w:hAnsiTheme="minorBidi" w:hint="cs"/>
-          <w:b/>
-          <w:bCs/>
-          <w:color w:val="0A2F41" w:themeColor="accent1" w:themeShade="80"/>
-          <w:sz w:val="18"/>
-          <w:szCs w:val="18"/>
-          <w:u w:val="single"/>
-          <w:rtl/>
-          <w:lang w:val="en-US"/>
-        </w:rPr>
-        <w:t>:</w:t>
-      </w:r>
-    </w:p>
-    <w:p>
-      <w:pPr>
-        <w:bidi/>
-        <w:rPr>
-          <w:rFonts w:asciiTheme="minorBidi" w:hAnsiTheme="minorBidi"/>
-          <w:color w:val="0A2F41" w:themeColor="accent1" w:themeShade="80"/>
-          <w:sz w:val="18"/>
-          <w:szCs w:val="18"/>
-          <w:rtl/>
-          <w:lang w:val="en-US"/>
-        </w:rPr>
-      </w:pPr>
-      <w:r>
-        <w:rPr>
-          <w:rFonts w:asciiTheme="minorBidi" w:hAnsiTheme="minorBidi" w:hint="cs"/>
-          <w:color w:val="0A2F41" w:themeColor="accent1" w:themeShade="80"/>
-          <w:sz w:val="18"/>
-          <w:szCs w:val="18"/>
-          <w:rtl/>
-          <w:lang w:val="en-US"/>
-        </w:rPr>
-        <w:t>כל תהליך כעת לא ישלח את כל ה</w:t>
-      </w:r>
-      <w:r>
-        <w:rPr>
-          <w:rFonts w:asciiTheme="minorBidi" w:hAnsiTheme="minorBidi"/>
-          <w:color w:val="0A2F41" w:themeColor="accent1" w:themeShade="80"/>
-          <w:sz w:val="18"/>
-          <w:szCs w:val="18"/>
-          <w:lang w:val="en-US"/>
-        </w:rPr>
-        <w:t>buffer</w:t>
-      </w:r>
-      <w:r>
-        <w:rPr>
-          <w:rFonts w:asciiTheme="minorBidi" w:hAnsiTheme="minorBidi" w:hint="cs"/>
-          <w:color w:val="0A2F41" w:themeColor="accent1" w:themeShade="80"/>
-          <w:sz w:val="18"/>
-          <w:szCs w:val="18"/>
-          <w:rtl/>
-          <w:lang w:val="en-US"/>
-        </w:rPr>
-        <w:t xml:space="preserve"> של המידע לשליחה, אלא חלקים ממנו. נחלק את ה</w:t>
-      </w:r>
-      <w:r>
-        <w:rPr>
-          <w:rFonts w:asciiTheme="minorBidi" w:hAnsiTheme="minorBidi"/>
-          <w:color w:val="0A2F41" w:themeColor="accent1" w:themeShade="80"/>
-          <w:sz w:val="18"/>
-          <w:szCs w:val="18"/>
-          <w:lang w:val="en-US"/>
-        </w:rPr>
-        <w:t>buffer</w:t>
-      </w:r>
-      <w:r>
-        <w:rPr>
-          <w:rFonts w:asciiTheme="minorBidi" w:hAnsiTheme="minorBidi" w:hint="cs"/>
-          <w:color w:val="0A2F41" w:themeColor="accent1" w:themeShade="80"/>
-          <w:sz w:val="18"/>
-          <w:szCs w:val="18"/>
-          <w:rtl/>
-          <w:lang w:val="en-US"/>
-        </w:rPr>
-        <w:t xml:space="preserve"> לצ'אנקים כמספר התהליכים, כי נרצה שעומס העבודה יתחלק בצורה כמה שיותר שוויונית בין כל התהליכים.</w:t>
-      </w:r>
-    </w:p>
-    <w:p>
-      <w:pPr>
-        <w:bidi/>
-        <w:rPr>
-          <w:rFonts w:asciiTheme="minorBidi" w:hAnsiTheme="minorBidi"/>
-          <w:color w:val="0A2F41" w:themeColor="accent1" w:themeShade="80"/>
-          <w:sz w:val="18"/>
-          <w:szCs w:val="18"/>
-          <w:rtl/>
-          <w:lang w:val="en-US"/>
-        </w:rPr>
-      </w:pPr>
-      <w:r>
-        <w:rPr>
-          <w:rFonts w:asciiTheme="minorBidi" w:hAnsiTheme="minorBidi" w:hint="cs"/>
-          <w:color w:val="0A2F41" w:themeColor="accent1" w:themeShade="80"/>
-          <w:sz w:val="18"/>
-          <w:szCs w:val="18"/>
-          <w:rtl/>
-          <w:lang w:val="en-US"/>
-        </w:rPr>
-        <w:t xml:space="preserve">נקצה גם כן </w:t>
-      </w:r>
-      <w:r>
-        <w:rPr>
-          <w:rFonts w:asciiTheme="minorBidi" w:hAnsiTheme="minorBidi"/>
-          <w:color w:val="0A2F41" w:themeColor="accent1" w:themeShade="80"/>
-          <w:sz w:val="18"/>
-          <w:szCs w:val="18"/>
-          <w:lang w:val="en-US"/>
-        </w:rPr>
-        <w:t>buffer</w:t>
-      </w:r>
-      <w:r>
-        <w:rPr>
-          <w:rFonts w:asciiTheme="minorBidi" w:hAnsiTheme="minorBidi" w:hint="cs"/>
-          <w:color w:val="0A2F41" w:themeColor="accent1" w:themeShade="80"/>
-          <w:sz w:val="18"/>
-          <w:szCs w:val="18"/>
-          <w:rtl/>
-          <w:lang w:val="en-US"/>
-        </w:rPr>
-        <w:t xml:space="preserve"> למידע שהתהליך יקבל בכל איטרציה.</w:t>
-      </w:r>
-    </w:p>
-    <w:p>
-      <w:pPr>
-        <w:bidi/>
-        <w:rPr>
-          <w:rFonts w:asciiTheme="minorBidi" w:hAnsiTheme="minorBidi"/>
-          <w:color w:val="0A2F41" w:themeColor="accent1" w:themeShade="80"/>
-          <w:sz w:val="18"/>
-          <w:szCs w:val="18"/>
-          <w:rtl/>
-          <w:lang w:val="en-US"/>
-        </w:rPr>
-      </w:pPr>
-      <w:r>
-        <w:rPr>
-          <w:rFonts w:asciiTheme="minorBidi" w:hAnsiTheme="minorBidi" w:hint="cs"/>
-          <w:color w:val="0A2F41" w:themeColor="accent1" w:themeShade="80"/>
-          <w:sz w:val="18"/>
-          <w:szCs w:val="18"/>
-          <w:rtl/>
-          <w:lang w:val="en-US"/>
-        </w:rPr>
-        <w:t>נשים לב שתהליך יקבל מידע מתהליך מסויים וישלח מידע לתהליך מסויים. נקרא להם תהליכים א' ו-ב' בהתאמה. תהליך א' הוא הקודם בסדר לתהליך הנוכחי, ותהליך ב' הוא הבא בסידור התהליכים (באופן שראינו בכיתה).</w:t>
-      </w:r>
-    </w:p>
-    <w:p>
-      <w:pPr>
-        <w:bidi/>
-        <w:rPr>
-          <w:rFonts w:asciiTheme="minorBidi" w:hAnsiTheme="minorBidi"/>
-          <w:color w:val="0A2F41" w:themeColor="accent1" w:themeShade="80"/>
-          <w:sz w:val="18"/>
-          <w:szCs w:val="18"/>
-          <w:rtl/>
-          <w:lang w:val="en-US"/>
-        </w:rPr>
-      </w:pPr>
-      <w:r>
-        <w:rPr>
-          <w:rFonts w:asciiTheme="minorBidi" w:hAnsiTheme="minorBidi" w:hint="cs"/>
-          <w:color w:val="0A2F41" w:themeColor="accent1" w:themeShade="80"/>
-          <w:sz w:val="18"/>
-          <w:szCs w:val="18"/>
-          <w:rtl/>
-          <w:lang w:val="en-US"/>
-        </w:rPr>
-        <w:t xml:space="preserve">בהינתן </w:t>
-      </w:r>
-      <w:r>
-        <w:rPr>
-          <w:rFonts w:asciiTheme="minorBidi" w:hAnsiTheme="minorBidi"/>
-          <w:color w:val="0A2F41" w:themeColor="accent1" w:themeShade="80"/>
-          <w:sz w:val="18"/>
-          <w:szCs w:val="18"/>
-          <w:lang w:val="en-US"/>
-        </w:rPr>
-        <w:t>n</w:t>
-      </w:r>
-      <w:r>
-        <w:rPr>
-          <w:rFonts w:asciiTheme="minorBidi" w:hAnsiTheme="minorBidi" w:hint="cs"/>
-          <w:color w:val="0A2F41" w:themeColor="accent1" w:themeShade="80"/>
-          <w:sz w:val="18"/>
-          <w:szCs w:val="18"/>
-          <w:rtl/>
-          <w:lang w:val="en-US"/>
-        </w:rPr>
-        <w:t xml:space="preserve"> תהליכים, נצטרך </w:t>
-      </w:r>
-      <w:r>
-        <w:rPr>
-          <w:rFonts w:asciiTheme="minorBidi" w:hAnsiTheme="minorBidi"/>
-          <w:color w:val="0A2F41" w:themeColor="accent1" w:themeShade="80"/>
-          <w:sz w:val="18"/>
-          <w:szCs w:val="18"/>
-          <w:lang w:val="en-US"/>
-        </w:rPr>
-        <w:t>n-1</w:t>
-      </w:r>
-      <w:r>
-        <w:rPr>
-          <w:rFonts w:asciiTheme="minorBidi" w:hAnsiTheme="minorBidi" w:hint="cs"/>
-          <w:color w:val="0A2F41" w:themeColor="accent1" w:themeShade="80"/>
-          <w:sz w:val="18"/>
-          <w:szCs w:val="18"/>
-          <w:rtl/>
-          <w:lang w:val="en-US"/>
-        </w:rPr>
-        <w:t xml:space="preserve"> איטרציות לביצוע הפעולות בצורה מעגלית (כפי שראינו בכיתה). נשלח בכל איטרציה באופן מעגלי לתהליך א' צ'אנק, ונקבל צ'אנק שהגיע מתהליך ב'. לאחר שנחכה לקבלתו, נבצע </w:t>
-      </w:r>
-      <w:r>
-        <w:rPr>
-          <w:rFonts w:asciiTheme="minorBidi" w:hAnsiTheme="minorBidi"/>
-          <w:color w:val="0A2F41" w:themeColor="accent1" w:themeShade="80"/>
-          <w:sz w:val="18"/>
-          <w:szCs w:val="18"/>
-          <w:lang w:val="en-US"/>
-        </w:rPr>
-        <w:t>reduction</w:t>
-      </w:r>
-      <w:r>
-        <w:rPr>
-          <w:rFonts w:asciiTheme="minorBidi" w:hAnsiTheme="minorBidi" w:hint="cs"/>
-          <w:color w:val="0A2F41" w:themeColor="accent1" w:themeShade="80"/>
-          <w:sz w:val="18"/>
-          <w:szCs w:val="18"/>
-          <w:rtl/>
-          <w:lang w:val="en-US"/>
-        </w:rPr>
-        <w:t xml:space="preserve"> לצ'אנק המתאים לו עם הפעולה בקלט.</w:t>
-      </w:r>
-    </w:p>
-    <w:p>
-      <w:pPr>
-        <w:bidi/>
-        <w:rPr>
-          <w:rFonts w:asciiTheme="minorBidi" w:hAnsiTheme="minorBidi"/>
-          <w:color w:val="0A2F41" w:themeColor="accent1" w:themeShade="80"/>
-          <w:sz w:val="18"/>
-          <w:szCs w:val="18"/>
-          <w:rtl/>
-          <w:lang w:val="en-US"/>
-        </w:rPr>
-      </w:pPr>
-      <w:r>
-        <w:rPr>
           <w:rFonts w:asciiTheme="minorBidi" w:hAnsiTheme="minorBidi" w:cs="Arial"/>
           <w:noProof/>
           <w:color w:val="0A2F41" w:themeColor="accent1" w:themeShade="80"/>
@@ -1328,13 +1353,13 @@
           <w:lang w:val="en-US"/>
         </w:rPr>
         <w:drawing>
-          <wp:anchor distT="0" distB="0" distL="114300" distR="114300" simplePos="0" relativeHeight="251657216" behindDoc="0" locked="0" layoutInCell="1" allowOverlap="1" wp14:anchorId="1CE69083" wp14:editId="2B780FA1">
+          <wp:anchor distT="0" distB="0" distL="114300" distR="114300" simplePos="0" relativeHeight="251657216" behindDoc="0" locked="0" layoutInCell="1" allowOverlap="1" wp14:anchorId="1CE69083" wp14:editId="14A23AAF">
             <wp:simplePos x="0" y="0"/>
             <wp:positionH relativeFrom="margin">
-              <wp:posOffset>3443674</wp:posOffset>
+              <wp:posOffset>3315589</wp:posOffset>
             </wp:positionH>
             <wp:positionV relativeFrom="margin">
-              <wp:posOffset>5260297</wp:posOffset>
+              <wp:posOffset>5632780</wp:posOffset>
             </wp:positionV>
             <wp:extent cx="1933575" cy="1089660"/>
             <wp:effectExtent l="0" t="0" r="9525" b="0"/>
@@ -1351,7 +1376,7 @@
                     <pic:cNvPicPr/>
                   </pic:nvPicPr>
                   <pic:blipFill>
-                    <a:blip r:embed="rId13" cstate="print">
+                    <a:blip r:embed="rId10" cstate="print">
                       <a:extLst>
                         <a:ext uri="{28A0092B-C50C-407E-A947-70E740481C1C}">
                           <a14:useLocalDpi xmlns:a14="http://schemas.microsoft.com/office/drawing/2010/main" val="0"/>
@@ -1383,49 +1408,6 @@
           </wp:anchor>
         </w:drawing>
       </w:r>
-      <w:r>
-        <w:rPr>
-          <w:rFonts w:asciiTheme="minorBidi" w:hAnsiTheme="minorBidi" w:hint="cs"/>
-          <w:color w:val="0A2F41" w:themeColor="accent1" w:themeShade="80"/>
-          <w:sz w:val="18"/>
-          <w:szCs w:val="18"/>
-          <w:rtl/>
-          <w:lang w:val="en-US"/>
-        </w:rPr>
-        <w:t xml:space="preserve">בסוף האיטרציות, </w:t>
-      </w:r>
-      <w:r>
-        <w:rPr>
-          <w:rFonts w:asciiTheme="minorBidi" w:hAnsiTheme="minorBidi" w:hint="cs"/>
-          <w:color w:val="0A2F41" w:themeColor="accent1" w:themeShade="80"/>
-          <w:sz w:val="18"/>
-          <w:szCs w:val="18"/>
-          <w:rtl/>
-          <w:lang w:val="en-US"/>
-        </w:rPr>
-        <w:t>נראה את ה</w:t>
-      </w:r>
-      <w:r>
-        <w:rPr>
-          <w:rFonts w:asciiTheme="minorBidi" w:hAnsiTheme="minorBidi"/>
-          <w:color w:val="0A2F41" w:themeColor="accent1" w:themeShade="80"/>
-          <w:sz w:val="18"/>
-          <w:szCs w:val="18"/>
-          <w:lang w:val="en-US"/>
-        </w:rPr>
-        <w:t>buffer</w:t>
-      </w:r>
-      <w:r>
-        <w:rPr>
-          <w:rFonts w:asciiTheme="minorBidi" w:hAnsiTheme="minorBidi" w:hint="cs"/>
-          <w:color w:val="0A2F41" w:themeColor="accent1" w:themeShade="80"/>
-          <w:sz w:val="18"/>
-          <w:szCs w:val="18"/>
-          <w:rtl/>
-          <w:lang w:val="en-US"/>
-        </w:rPr>
-        <w:t xml:space="preserve"> של קבלת המידע כך:</w:t>
-      </w:r>
     </w:p>
     <w:p>
       <w:pPr>
@@ -1491,6 +1473,38 @@
           <w:lang w:val="en-US"/>
         </w:rPr>
       </w:pPr>
+      <w:r>
+        <w:rPr>
+          <w:rFonts w:asciiTheme="minorBidi" w:hAnsiTheme="minorBidi" w:hint="cs"/>
+          <w:color w:val="0A2F41" w:themeColor="accent1" w:themeShade="80"/>
+          <w:sz w:val="18"/>
+          <w:szCs w:val="18"/>
+          <w:rtl/>
+          <w:lang w:val="en-US"/>
+        </w:rPr>
+        <w:t xml:space="preserve">כעת, נצטרך עוד </w:t>
+      </w:r>
+      <w:r>
+        <w:rPr>
+          <w:rFonts w:asciiTheme="minorBidi" w:hAnsiTheme="minorBidi"/>
+          <w:color w:val="0A2F41" w:themeColor="accent1" w:themeShade="80"/>
+          <w:sz w:val="18"/>
+          <w:szCs w:val="18"/>
+          <w:lang w:val="en-US"/>
+        </w:rPr>
+        <w:t>n-1</w:t>
+      </w:r>
+      <w:r>
+        <w:rPr>
+          <w:rFonts w:asciiTheme="minorBidi" w:hAnsiTheme="minorBidi" w:hint="cs"/>
+          <w:color w:val="0A2F41" w:themeColor="accent1" w:themeShade="80"/>
+          <w:sz w:val="18"/>
+          <w:szCs w:val="18"/>
+          <w:rtl/>
+          <w:lang w:val="en-US"/>
+        </w:rPr>
+        <w:t xml:space="preserve"> איטרציות להפצת צ'אנק המידע שמכיל את התוצאה הסופית בין כל התהליכים. הפצה זו תתבצע גם כן בצורה מעגלית, כאשר כל תהליך ישלח צ'אנק מעודכן לתהליך א', יחכה לקבלת צ'אנק מעודכן מתהליך ב', ולאחר מכן ישמור את המידע שקיבל במקום המתאים לו.</w:t>
+      </w:r>
     </w:p>
     <w:p>
       <w:pPr>
@@ -1506,51 +1520,6 @@
       </w:pPr>
       <w:r>
         <w:rPr>
-          <w:rFonts w:asciiTheme="minorBidi" w:hAnsiTheme="minorBidi" w:hint="cs"/>
-          <w:color w:val="0A2F41" w:themeColor="accent1" w:themeShade="80"/>
-          <w:sz w:val="18"/>
-          <w:szCs w:val="18"/>
-          <w:rtl/>
-          <w:lang w:val="en-US"/>
-        </w:rPr>
-        <w:t xml:space="preserve">כעת, נצטרך עוד </w:t>
-      </w:r>
-      <w:r>
-        <w:rPr>
-          <w:rFonts w:asciiTheme="minorBidi" w:hAnsiTheme="minorBidi"/>
-          <w:color w:val="0A2F41" w:themeColor="accent1" w:themeShade="80"/>
-          <w:sz w:val="18"/>
-          <w:szCs w:val="18"/>
-          <w:lang w:val="en-US"/>
-        </w:rPr>
-        <w:t>n-1</w:t>
-      </w:r>
-      <w:r>
-        <w:rPr>
-          <w:rFonts w:asciiTheme="minorBidi" w:hAnsiTheme="minorBidi" w:hint="cs"/>
-          <w:color w:val="0A2F41" w:themeColor="accent1" w:themeShade="80"/>
-          <w:sz w:val="18"/>
-          <w:szCs w:val="18"/>
-          <w:rtl/>
-          <w:lang w:val="en-US"/>
-        </w:rPr>
-        <w:t xml:space="preserve"> איטרציות להפצת צ'אנק המידע שמכיל את התוצאה הסופית בין כל התהליכים. הפצה זו תתבצע גם כן בצורה מעגלית, כאשר כל תהליך ישלח צ'אנק מעודכן לתהליך א', יחכה לקבלת צ'אנק מעודכן מתהליך ב', ולאחר מכן ישמור את המידע שקיבל במקום המתאים לו.</w:t>
-      </w:r>
-    </w:p>
-    <w:p>
-      <w:pPr>
-        <w:bidi/>
-        <w:rPr>
-          <w:rFonts w:asciiTheme="minorBidi" w:hAnsiTheme="minorBidi"/>
-          <w:color w:val="0A2F41" w:themeColor="accent1" w:themeShade="80"/>
-          <w:sz w:val="18"/>
-          <w:szCs w:val="18"/>
-          <w:rtl/>
-          <w:lang w:val="en-US"/>
-        </w:rPr>
-      </w:pPr>
-      <w:r>
-        <w:rPr>
           <w:rFonts w:asciiTheme="minorBidi" w:hAnsiTheme="minorBidi" w:cs="Arial"/>
           <w:noProof/>
           <w:color w:val="0A2F41" w:themeColor="accent1" w:themeShade="80"/>
@@ -1560,13 +1529,13 @@
           <w:lang w:val="en-US"/>
         </w:rPr>
         <w:drawing>
-          <wp:anchor distT="0" distB="0" distL="114300" distR="114300" simplePos="0" relativeHeight="251658240" behindDoc="0" locked="0" layoutInCell="1" allowOverlap="1" wp14:anchorId="6D517C95" wp14:editId="37FC5713">
+          <wp:anchor distT="0" distB="0" distL="114300" distR="114300" simplePos="0" relativeHeight="251658240" behindDoc="0" locked="0" layoutInCell="1" allowOverlap="1" wp14:anchorId="6D517C95" wp14:editId="1524EE13">
             <wp:simplePos x="0" y="0"/>
             <wp:positionH relativeFrom="margin">
-              <wp:posOffset>3446532</wp:posOffset>
+              <wp:posOffset>3369310</wp:posOffset>
             </wp:positionH>
             <wp:positionV relativeFrom="margin">
-              <wp:align>bottom</wp:align>
+              <wp:posOffset>7896860</wp:posOffset>
             </wp:positionV>
             <wp:extent cx="1922780" cy="1101090"/>
             <wp:effectExtent l="0" t="0" r="1270" b="3810"/>
@@ -1583,7 +1552,7 @@
                     <pic:cNvPicPr/>
                   </pic:nvPicPr>
                   <pic:blipFill>
-                    <a:blip r:embed="rId14" cstate="print">
+                    <a:blip r:embed="rId11" cstate="print">
                       <a:extLst>
                         <a:ext uri="{28A0092B-C50C-407E-A947-70E740481C1C}">
                           <a14:useLocalDpi xmlns:a14="http://schemas.microsoft.com/office/drawing/2010/main" val="0"/>
@@ -1658,6 +1627,7 @@
         </w:rPr>
         <w:t xml:space="preserve"> </w:t>
       </w:r>
+      <w:proofErr w:type="spellStart"/>
       <w:r>
         <w:rPr>
           <w:rFonts w:asciiTheme="minorBidi" w:hAnsiTheme="minorBidi"/>
@@ -1668,6 +1638,7 @@
         </w:rPr>
         <w:t>recv</w:t>
       </w:r>
+      <w:proofErr w:type="spellEnd"/>
       <w:r>
         <w:rPr>
           <w:rFonts w:asciiTheme="minorBidi" w:hAnsiTheme="minorBidi" w:hint="cs"/>
@@ -1796,7 +1767,7 @@
         <mc:AlternateContent>
           <mc:Choice Requires="wpg">
             <w:drawing>
-              <wp:anchor distT="0" distB="0" distL="114300" distR="114300" simplePos="0" relativeHeight="251659264" behindDoc="0" locked="0" layoutInCell="1" allowOverlap="1" wp14:anchorId="5F2085B7" wp14:editId="66A54798">
+              <wp:anchor distT="0" distB="0" distL="114300" distR="114300" simplePos="0" relativeHeight="251659264" behindDoc="0" locked="0" layoutInCell="1" allowOverlap="1" wp14:anchorId="5F2085B7" wp14:editId="16DC7F55">
                 <wp:simplePos x="0" y="0"/>
                 <wp:positionH relativeFrom="margin">
                   <wp:posOffset>-721062</wp:posOffset>
@@ -1829,7 +1800,7 @@
                           </pic:cNvPicPr>
                         </pic:nvPicPr>
                         <pic:blipFill>
-                          <a:blip r:embed="rId15" cstate="print">
+                          <a:blip r:embed="rId12" cstate="print">
                             <a:extLst>
                               <a:ext uri="{28A0092B-C50C-407E-A947-70E740481C1C}">
                                 <a14:useLocalDpi xmlns:a14="http://schemas.microsoft.com/office/drawing/2010/main" val="0"/>
@@ -2054,6 +2025,7 @@
           <w:lang w:val="en-US"/>
         </w:rPr>
       </w:pPr>
+      <w:proofErr w:type="spellStart"/>
       <w:r>
         <w:rPr>
           <w:rFonts w:asciiTheme="minorBidi" w:hAnsiTheme="minorBidi"/>
@@ -2067,6 +2039,7 @@
         </w:rPr>
         <w:t>Do_worker</w:t>
       </w:r>
+      <w:proofErr w:type="spellEnd"/>
       <w:r>
         <w:rPr>
           <w:rFonts w:asciiTheme="minorBidi" w:hAnsiTheme="minorBidi" w:hint="cs"/>
@@ -2090,7 +2063,31 @@
           <w:rtl/>
           <w:lang w:val="en-US"/>
         </w:rPr>
-        <w:t xml:space="preserve"> נסמן ב- } חלקים שהוספנו לקוד.</w:t>
+        <w:t xml:space="preserve"> נסמן ב</w:t>
+      </w:r>
+      <w:proofErr w:type="gramStart"/>
+      <w:r>
+        <w:rPr>
+          <w:rFonts w:asciiTheme="minorBidi" w:hAnsiTheme="minorBidi" w:hint="cs"/>
+          <w:color w:val="0A2F41" w:themeColor="accent1" w:themeShade="80"/>
+          <w:sz w:val="18"/>
+          <w:szCs w:val="18"/>
+          <w:rtl/>
+          <w:lang w:val="en-US"/>
+        </w:rPr>
+        <w:t>- }</w:t>
+      </w:r>
+      <w:proofErr w:type="gramEnd"/>
+      <w:r>
+        <w:rPr>
+          <w:rFonts w:asciiTheme="minorBidi" w:hAnsiTheme="minorBidi" w:hint="cs"/>
+          <w:color w:val="0A2F41" w:themeColor="accent1" w:themeShade="80"/>
+          <w:sz w:val="18"/>
+          <w:szCs w:val="18"/>
+          <w:rtl/>
+          <w:lang w:val="en-US"/>
+        </w:rPr>
+        <w:t xml:space="preserve"> חלקים שהוספנו לקוד.</w:t>
       </w:r>
     </w:p>
     <w:p>
@@ -2127,6 +2124,7 @@
         </w:rPr>
         <w:t xml:space="preserve">לפי ההנחיות, כל העובדים יחד צריכים לבצע </w:t>
       </w:r>
+      <w:proofErr w:type="spellStart"/>
       <w:r>
         <w:rPr>
           <w:rFonts w:asciiTheme="minorBidi" w:hAnsiTheme="minorBidi"/>
@@ -2137,6 +2135,7 @@
         </w:rPr>
         <w:t>num_of_batches</w:t>
       </w:r>
+      <w:proofErr w:type="spellEnd"/>
       <w:r>
         <w:rPr>
           <w:rFonts w:asciiTheme="minorBidi" w:hAnsiTheme="minorBidi" w:hint="cs"/>
@@ -2174,7 +2173,7 @@
       <w:pPr>
         <w:bidi/>
         <w:rPr>
-          <w:rFonts w:asciiTheme="minorBidi" w:hAnsiTheme="minorBidi" w:hint="cs"/>
+          <w:rFonts w:asciiTheme="minorBidi" w:hAnsiTheme="minorBidi"/>
           <w:color w:val="0A2F41" w:themeColor="accent1" w:themeShade="80"/>
           <w:sz w:val="18"/>
           <w:szCs w:val="18"/>
@@ -2214,6 +2213,7 @@
         </w:rPr>
         <w:t>ים: ניצור בכל אחד את ה</w:t>
       </w:r>
+      <w:proofErr w:type="spellStart"/>
       <w:r>
         <w:rPr>
           <w:rFonts w:asciiTheme="minorBidi" w:hAnsiTheme="minorBidi"/>
@@ -2224,6 +2224,7 @@
         </w:rPr>
         <w:t>mini_batch</w:t>
       </w:r>
+      <w:proofErr w:type="spellEnd"/>
       <w:r>
         <w:rPr>
           <w:rFonts w:asciiTheme="minorBidi" w:hAnsiTheme="minorBidi" w:hint="cs"/>
@@ -2291,6 +2292,7 @@
         </w:rPr>
         <w:t>באיטרציות על כל השכבות, נרצה לשלוח כל שכבה למאסטר שאחראי עליה. מהמימוש הנתון ב</w:t>
       </w:r>
+      <w:proofErr w:type="spellStart"/>
       <w:r>
         <w:rPr>
           <w:rFonts w:asciiTheme="minorBidi" w:hAnsiTheme="minorBidi"/>
@@ -2301,6 +2303,7 @@
         </w:rPr>
         <w:t>do_master</w:t>
       </w:r>
+      <w:proofErr w:type="spellEnd"/>
       <w:r>
         <w:rPr>
           <w:rFonts w:asciiTheme="minorBidi" w:hAnsiTheme="minorBidi" w:hint="cs"/>
@@ -2312,6 +2315,7 @@
         </w:rPr>
         <w:t xml:space="preserve">, כל מאסטר שלו דרגה </w:t>
       </w:r>
+      <w:proofErr w:type="spellStart"/>
       <w:r>
         <w:rPr>
           <w:rFonts w:asciiTheme="minorBidi" w:hAnsiTheme="minorBidi"/>
@@ -2322,6 +2326,7 @@
         </w:rPr>
         <w:t>master_id</w:t>
       </w:r>
+      <w:proofErr w:type="spellEnd"/>
       <w:r>
         <w:rPr>
           <w:rFonts w:asciiTheme="minorBidi" w:hAnsiTheme="minorBidi" w:hint="cs"/>
@@ -2333,6 +2338,7 @@
         </w:rPr>
         <w:t xml:space="preserve">, אחראי על כל שכבה </w:t>
       </w:r>
+      <w:proofErr w:type="spellStart"/>
       <w:r>
         <w:rPr>
           <w:rFonts w:asciiTheme="minorBidi" w:hAnsiTheme="minorBidi"/>
@@ -2343,6 +2349,7 @@
         </w:rPr>
         <w:t>i</w:t>
       </w:r>
+      <w:proofErr w:type="spellEnd"/>
       <w:r>
         <w:rPr>
           <w:rFonts w:asciiTheme="minorBidi" w:hAnsiTheme="minorBidi" w:hint="cs"/>
@@ -2362,8 +2369,64 @@
           <w:szCs w:val="18"/>
           <w:lang w:val="en-US"/>
         </w:rPr>
-        <w:t>(i)mod(num_masters)=master_id</w:t>
-      </w:r>
+        <w:t>(</w:t>
+      </w:r>
+      <w:proofErr w:type="spellStart"/>
+      <w:r>
+        <w:rPr>
+          <w:rFonts w:asciiTheme="minorBidi" w:hAnsiTheme="minorBidi"/>
+          <w:color w:val="0A2F41" w:themeColor="accent1" w:themeShade="80"/>
+          <w:sz w:val="18"/>
+          <w:szCs w:val="18"/>
+          <w:lang w:val="en-US"/>
+        </w:rPr>
+        <w:t>i</w:t>
+      </w:r>
+      <w:proofErr w:type="spellEnd"/>
+      <w:r>
+        <w:rPr>
+          <w:rFonts w:asciiTheme="minorBidi" w:hAnsiTheme="minorBidi"/>
+          <w:color w:val="0A2F41" w:themeColor="accent1" w:themeShade="80"/>
+          <w:sz w:val="18"/>
+          <w:szCs w:val="18"/>
+          <w:lang w:val="en-US"/>
+        </w:rPr>
+        <w:t>)mod(</w:t>
+      </w:r>
+      <w:proofErr w:type="spellStart"/>
+      <w:r>
+        <w:rPr>
+          <w:rFonts w:asciiTheme="minorBidi" w:hAnsiTheme="minorBidi"/>
+          <w:color w:val="0A2F41" w:themeColor="accent1" w:themeShade="80"/>
+          <w:sz w:val="18"/>
+          <w:szCs w:val="18"/>
+          <w:lang w:val="en-US"/>
+        </w:rPr>
+        <w:t>num_masters</w:t>
+      </w:r>
+      <w:proofErr w:type="spellEnd"/>
+      <w:r>
+        <w:rPr>
+          <w:rFonts w:asciiTheme="minorBidi" w:hAnsiTheme="minorBidi"/>
+          <w:color w:val="0A2F41" w:themeColor="accent1" w:themeShade="80"/>
+          <w:sz w:val="18"/>
+          <w:szCs w:val="18"/>
+          <w:lang w:val="en-US"/>
+        </w:rPr>
+        <w:t>)=</w:t>
+      </w:r>
+      <w:proofErr w:type="spellStart"/>
+      <w:r>
+        <w:rPr>
+          <w:rFonts w:asciiTheme="minorBidi" w:hAnsiTheme="minorBidi"/>
+          <w:color w:val="0A2F41" w:themeColor="accent1" w:themeShade="80"/>
+          <w:sz w:val="18"/>
+          <w:szCs w:val="18"/>
+          <w:lang w:val="en-US"/>
+        </w:rPr>
+        <w:t>master_id</w:t>
+      </w:r>
+      <w:proofErr w:type="spellEnd"/>
       <w:r>
         <w:rPr>
           <w:rFonts w:asciiTheme="minorBidi" w:hAnsiTheme="minorBidi" w:hint="cs"/>
@@ -2399,16 +2462,40 @@
         </w:rPr>
         <w:t xml:space="preserve">לכן נשלח את הגרדיאנטים </w:t>
       </w:r>
-      <w:r>
-        <w:rPr>
-          <w:rFonts w:asciiTheme="minorBidi" w:hAnsiTheme="minorBidi"/>
-          <w:color w:val="0A2F41" w:themeColor="accent1" w:themeShade="80"/>
-          <w:sz w:val="18"/>
-          <w:szCs w:val="18"/>
-          <w:lang w:val="en-US"/>
-        </w:rPr>
-        <w:t>nabla_b, nabla_w</w:t>
-      </w:r>
+      <w:proofErr w:type="spellStart"/>
+      <w:r>
+        <w:rPr>
+          <w:rFonts w:asciiTheme="minorBidi" w:hAnsiTheme="minorBidi"/>
+          <w:color w:val="0A2F41" w:themeColor="accent1" w:themeShade="80"/>
+          <w:sz w:val="18"/>
+          <w:szCs w:val="18"/>
+          <w:lang w:val="en-US"/>
+        </w:rPr>
+        <w:t>nabla_b</w:t>
+      </w:r>
+      <w:proofErr w:type="spellEnd"/>
+      <w:r>
+        <w:rPr>
+          <w:rFonts w:asciiTheme="minorBidi" w:hAnsiTheme="minorBidi"/>
+          <w:color w:val="0A2F41" w:themeColor="accent1" w:themeShade="80"/>
+          <w:sz w:val="18"/>
+          <w:szCs w:val="18"/>
+          <w:lang w:val="en-US"/>
+        </w:rPr>
+        <w:t xml:space="preserve">, </w:t>
+      </w:r>
+      <w:proofErr w:type="spellStart"/>
+      <w:r>
+        <w:rPr>
+          <w:rFonts w:asciiTheme="minorBidi" w:hAnsiTheme="minorBidi"/>
+          <w:color w:val="0A2F41" w:themeColor="accent1" w:themeShade="80"/>
+          <w:sz w:val="18"/>
+          <w:szCs w:val="18"/>
+          <w:lang w:val="en-US"/>
+        </w:rPr>
+        <w:t>nabla_w</w:t>
+      </w:r>
+      <w:proofErr w:type="spellEnd"/>
       <w:r>
         <w:rPr>
           <w:rFonts w:asciiTheme="minorBidi" w:hAnsiTheme="minorBidi" w:hint="cs"/>
@@ -2420,15 +2507,27 @@
         </w:rPr>
         <w:t xml:space="preserve"> המתאימים לכל שכבה. נוסיף תג להודעה כדי שבקבלתה אצל המאסטר נוכל למפות אותה חזרה לשכבה עבורה התקבלה (ולפרמטרים המתאימים), מאחר וייתכן וכל מאסטר אחראי על יותר משכבה אחת. לכן, כל תג מומפה באופן חד-חד ערכי למספר שכבה, ובעזרת הזוגיות שלו ניתן גם לזהות לאיזה פרמטר (</w:t>
       </w:r>
-      <w:r>
-        <w:rPr>
-          <w:rFonts w:asciiTheme="minorBidi" w:hAnsiTheme="minorBidi"/>
-          <w:color w:val="0A2F41" w:themeColor="accent1" w:themeShade="80"/>
-          <w:sz w:val="18"/>
-          <w:szCs w:val="18"/>
-          <w:lang w:val="en-US"/>
-        </w:rPr>
-        <w:t>nabla_b/w</w:t>
+      <w:proofErr w:type="spellStart"/>
+      <w:r>
+        <w:rPr>
+          <w:rFonts w:asciiTheme="minorBidi" w:hAnsiTheme="minorBidi"/>
+          <w:color w:val="0A2F41" w:themeColor="accent1" w:themeShade="80"/>
+          <w:sz w:val="18"/>
+          <w:szCs w:val="18"/>
+          <w:lang w:val="en-US"/>
+        </w:rPr>
+        <w:t>nabla_b</w:t>
+      </w:r>
+      <w:proofErr w:type="spellEnd"/>
+      <w:r>
+        <w:rPr>
+          <w:rFonts w:asciiTheme="minorBidi" w:hAnsiTheme="minorBidi"/>
+          <w:color w:val="0A2F41" w:themeColor="accent1" w:themeShade="80"/>
+          <w:sz w:val="18"/>
+          <w:szCs w:val="18"/>
+          <w:lang w:val="en-US"/>
+        </w:rPr>
+        <w:t>/w</w:t>
       </w:r>
       <w:r>
         <w:rPr>
@@ -2465,7 +2564,7 @@
         <mc:AlternateContent>
           <mc:Choice Requires="wpg">
             <w:drawing>
-              <wp:anchor distT="0" distB="0" distL="114300" distR="114300" simplePos="0" relativeHeight="251668480" behindDoc="0" locked="0" layoutInCell="1" allowOverlap="1" wp14:anchorId="7244D870" wp14:editId="2D067F5B">
+              <wp:anchor distT="0" distB="0" distL="114300" distR="114300" simplePos="0" relativeHeight="251668480" behindDoc="0" locked="0" layoutInCell="1" allowOverlap="1" wp14:anchorId="7244D870" wp14:editId="7B2A0A5D">
                 <wp:simplePos x="0" y="0"/>
                 <wp:positionH relativeFrom="margin">
                   <wp:posOffset>-724535</wp:posOffset>
@@ -2851,6 +2950,7 @@
           <w:lang w:val="en-US"/>
         </w:rPr>
       </w:pPr>
+      <w:proofErr w:type="spellStart"/>
       <w:r>
         <w:rPr>
           <w:rFonts w:asciiTheme="minorBidi" w:hAnsiTheme="minorBidi"/>
@@ -2864,6 +2964,7 @@
         </w:rPr>
         <w:t>Do_master</w:t>
       </w:r>
+      <w:proofErr w:type="spellEnd"/>
       <w:r>
         <w:rPr>
           <w:rFonts w:asciiTheme="minorBidi" w:hAnsiTheme="minorBidi" w:hint="cs"/>
@@ -3265,7 +3366,17 @@
           <w:rtl/>
           <w:lang w:val="en-US"/>
         </w:rPr>
-        <w:t xml:space="preserve"> 0, ולכן נשלח אליו מכל מאסטר אחר </w:t>
+        <w:t xml:space="preserve"> 0, ולכן נשלח אליו מכל מאסטר אחר את כל ה</w:t>
+      </w:r>
+      <w:r>
+        <w:rPr>
+          <w:rFonts w:asciiTheme="minorBidi" w:hAnsiTheme="minorBidi" w:cs="Arial"/>
+          <w:color w:val="0A2F41" w:themeColor="accent1" w:themeShade="80"/>
+          <w:sz w:val="18"/>
+          <w:szCs w:val="18"/>
+          <w:lang w:val="en-US"/>
+        </w:rPr>
+        <w:t>data</w:t>
       </w:r>
       <w:r>
         <w:rPr>
@@ -3276,39 +3387,7 @@
           <w:rtl/>
           <w:lang w:val="en-US"/>
         </w:rPr>
-        <w:t>את כל ה</w:t>
-      </w:r>
-      <w:r>
-        <w:rPr>
-          <w:rFonts w:asciiTheme="minorBidi" w:hAnsiTheme="minorBidi" w:cs="Arial"/>
-          <w:color w:val="0A2F41" w:themeColor="accent1" w:themeShade="80"/>
-          <w:sz w:val="18"/>
-          <w:szCs w:val="18"/>
-          <w:lang w:val="en-US"/>
-        </w:rPr>
-        <w:t>data</w:t>
-      </w:r>
-      <w:r>
-        <w:rPr>
-          <w:rFonts w:asciiTheme="minorBidi" w:hAnsiTheme="minorBidi" w:cs="Arial" w:hint="cs"/>
-          <w:color w:val="0A2F41" w:themeColor="accent1" w:themeShade="80"/>
-          <w:sz w:val="18"/>
-          <w:szCs w:val="18"/>
-          <w:rtl/>
-          <w:lang w:val="en-US"/>
-        </w:rPr>
-        <w:t xml:space="preserve"> </w:t>
-      </w:r>
-      <w:r>
-        <w:rPr>
-          <w:rFonts w:asciiTheme="minorBidi" w:hAnsiTheme="minorBidi" w:cs="Arial" w:hint="cs"/>
-          <w:color w:val="0A2F41" w:themeColor="accent1" w:themeShade="80"/>
-          <w:sz w:val="18"/>
-          <w:szCs w:val="18"/>
-          <w:rtl/>
-          <w:lang w:val="en-US"/>
-        </w:rPr>
-        <w:t xml:space="preserve">שחישב עבור כל שכבה עליה אחראי, ובמאסטר עם דירוג 0 נחכה עם </w:t>
+        <w:t xml:space="preserve"> שחישב עבור כל שכבה עליה אחראי, ובמאסטר עם דירוג 0 נחכה עם </w:t>
       </w:r>
       <w:r>
         <w:rPr>
@@ -3395,6 +3474,16 @@
       <w:pPr>
         <w:bidi/>
         <w:rPr>
+          <w:rFonts w:asciiTheme="minorBidi" w:hAnsiTheme="minorBidi" w:cs="Arial"/>
+          <w:color w:val="0A2F41" w:themeColor="accent1" w:themeShade="80"/>
+          <w:sz w:val="18"/>
+          <w:szCs w:val="18"/>
+          <w:rtl/>
+          <w:lang w:val="en-US"/>
+        </w:rPr>
+      </w:pPr>
+      <w:r>
+        <w:rPr>
           <w:rFonts w:asciiTheme="minorBidi" w:hAnsiTheme="minorBidi" w:cs="Arial" w:hint="cs"/>
           <w:color w:val="0A2F41" w:themeColor="accent1" w:themeShade="80"/>
           <w:sz w:val="18"/>
@@ -3402,18 +3491,9 @@
           <w:rtl/>
           <w:lang w:val="en-US"/>
         </w:rPr>
-      </w:pPr>
-      <w:r>
-        <w:rPr>
-          <w:rFonts w:asciiTheme="minorBidi" w:hAnsiTheme="minorBidi" w:cs="Arial" w:hint="cs"/>
-          <w:color w:val="0A2F41" w:themeColor="accent1" w:themeShade="80"/>
-          <w:sz w:val="18"/>
-          <w:szCs w:val="18"/>
-          <w:rtl/>
-          <w:lang w:val="en-US"/>
-        </w:rPr>
         <w:t xml:space="preserve">נציין שאנחנו משתמשים בחלק ב' עבור קריאה וכתיבה בקריאות </w:t>
       </w:r>
+      <w:proofErr w:type="spellStart"/>
       <w:r>
         <w:rPr>
           <w:rFonts w:asciiTheme="minorBidi" w:hAnsiTheme="minorBidi" w:cs="Arial"/>
@@ -3422,8 +3502,31 @@
           <w:szCs w:val="18"/>
           <w:lang w:val="en-US"/>
         </w:rPr>
-        <w:t>Isend, Irecv</w:t>
-      </w:r>
+        <w:t>Isend</w:t>
+      </w:r>
+      <w:proofErr w:type="spellEnd"/>
+      <w:r>
+        <w:rPr>
+          <w:rFonts w:asciiTheme="minorBidi" w:hAnsiTheme="minorBidi" w:cs="Arial"/>
+          <w:color w:val="0A2F41" w:themeColor="accent1" w:themeShade="80"/>
+          <w:sz w:val="18"/>
+          <w:szCs w:val="18"/>
+          <w:lang w:val="en-US"/>
+        </w:rPr>
+        <w:t xml:space="preserve">, </w:t>
+      </w:r>
+      <w:proofErr w:type="spellStart"/>
+      <w:r>
+        <w:rPr>
+          <w:rFonts w:asciiTheme="minorBidi" w:hAnsiTheme="minorBidi" w:cs="Arial"/>
+          <w:color w:val="0A2F41" w:themeColor="accent1" w:themeShade="80"/>
+          <w:sz w:val="18"/>
+          <w:szCs w:val="18"/>
+          <w:lang w:val="en-US"/>
+        </w:rPr>
+        <w:t>Irecv</w:t>
+      </w:r>
+      <w:proofErr w:type="spellEnd"/>
       <w:r>
         <w:rPr>
           <w:rFonts w:asciiTheme="minorBidi" w:hAnsiTheme="minorBidi" w:cs="Arial" w:hint="cs"/>
@@ -3545,6 +3648,7 @@
         </w:rPr>
         <w:t xml:space="preserve"> שמשתמשת במימוש </w:t>
       </w:r>
+      <w:proofErr w:type="spellStart"/>
       <w:r>
         <w:rPr>
           <w:rFonts w:asciiTheme="minorBidi" w:hAnsiTheme="minorBidi"/>
@@ -3555,6 +3659,7 @@
         </w:rPr>
         <w:t>ring_allreduce</w:t>
       </w:r>
+      <w:proofErr w:type="spellEnd"/>
       <w:r>
         <w:rPr>
           <w:rFonts w:asciiTheme="minorBidi" w:hAnsiTheme="minorBidi" w:hint="cs"/>
@@ -3589,7 +3694,7 @@
               <w:bidi/>
               <w:jc w:val="center"/>
               <w:rPr>
-                <w:rFonts w:asciiTheme="minorBidi" w:hAnsiTheme="minorBidi" w:hint="cs"/>
+                <w:rFonts w:asciiTheme="minorBidi" w:hAnsiTheme="minorBidi"/>
                 <w:color w:val="0A2F41" w:themeColor="accent1" w:themeShade="80"/>
                 <w:sz w:val="18"/>
                 <w:szCs w:val="18"/>
@@ -3618,7 +3723,7 @@
               <w:bidi/>
               <w:jc w:val="center"/>
               <w:rPr>
-                <w:rFonts w:asciiTheme="minorBidi" w:hAnsiTheme="minorBidi" w:hint="cs"/>
+                <w:rFonts w:asciiTheme="minorBidi" w:hAnsiTheme="minorBidi"/>
                 <w:color w:val="0A2F41" w:themeColor="accent1" w:themeShade="80"/>
                 <w:sz w:val="18"/>
                 <w:szCs w:val="18"/>
@@ -3647,7 +3752,7 @@
               <w:bidi/>
               <w:jc w:val="center"/>
               <w:rPr>
-                <w:rFonts w:asciiTheme="minorBidi" w:hAnsiTheme="minorBidi" w:hint="cs"/>
+                <w:rFonts w:asciiTheme="minorBidi" w:hAnsiTheme="minorBidi"/>
                 <w:color w:val="0A2F41" w:themeColor="accent1" w:themeShade="80"/>
                 <w:sz w:val="18"/>
                 <w:szCs w:val="18"/>
@@ -3680,7 +3785,7 @@
             <w:pPr>
               <w:bidi/>
               <w:rPr>
-                <w:rFonts w:asciiTheme="minorBidi" w:hAnsiTheme="minorBidi" w:hint="cs"/>
+                <w:rFonts w:asciiTheme="minorBidi" w:hAnsiTheme="minorBidi"/>
                 <w:color w:val="0A2F41" w:themeColor="accent1" w:themeShade="80"/>
                 <w:sz w:val="18"/>
                 <w:szCs w:val="18"/>
@@ -3690,28 +3795,8 @@
             </w:pPr>
             <w:r>
               <w:rPr>
-                <w:rFonts w:asciiTheme="minorBidi" w:hAnsiTheme="minorBidi"/>
-                <w:color w:val="0A2F41" w:themeColor="accent1" w:themeShade="80"/>
-                <w:sz w:val="18"/>
-                <w:szCs w:val="18"/>
-                <w:lang w:val="en-US"/>
-              </w:rPr>
-              <w:t>srun -K -c 2 -n 16 --mpi=pmi2 --pty python3 main.py sync</w:t>
-            </w:r>
-            <w:r>
-              <w:rPr>
                 <w:rFonts w:asciiTheme="minorBidi" w:hAnsiTheme="minorBidi" w:cs="Arial"/>
-                <w:color w:val="0A2F41" w:themeColor="accent1" w:themeShade="80"/>
-                <w:sz w:val="18"/>
-                <w:szCs w:val="18"/>
-                <w:rtl/>
-                <w:lang w:val="en-US"/>
-              </w:rPr>
-              <w:t xml:space="preserve"> </w:t>
-            </w:r>
-            <w:r>
-              <w:rPr>
-                <w:rFonts w:asciiTheme="minorBidi" w:hAnsiTheme="minorBidi" w:cs="Arial"/>
+                <w:noProof/>
                 <w:color w:val="0A2F41" w:themeColor="accent1" w:themeShade="80"/>
                 <w:sz w:val="18"/>
                 <w:szCs w:val="18"/>
@@ -3719,18 +3804,18 @@
                 <w:lang w:val="en-US"/>
               </w:rPr>
               <w:drawing>
-                <wp:anchor distT="0" distB="0" distL="114300" distR="114300" simplePos="0" relativeHeight="251671552" behindDoc="0" locked="0" layoutInCell="1" allowOverlap="1" wp14:anchorId="528253B8" wp14:editId="68EC048D">
-                  <wp:simplePos x="0" y="0"/>
+                <wp:anchor distT="0" distB="0" distL="114300" distR="114300" simplePos="0" relativeHeight="251691008" behindDoc="0" locked="0" layoutInCell="1" allowOverlap="1" wp14:anchorId="42237D48" wp14:editId="26001A27">
+                  <wp:simplePos x="4988966" y="1561795"/>
                   <wp:positionH relativeFrom="margin">
                     <wp:align>center</wp:align>
                   </wp:positionH>
                   <wp:positionV relativeFrom="margin">
                     <wp:align>center</wp:align>
                   </wp:positionV>
-                  <wp:extent cx="1666240" cy="2395220"/>
-                  <wp:effectExtent l="0" t="0" r="0" b="5080"/>
+                  <wp:extent cx="1583360" cy="2379039"/>
+                  <wp:effectExtent l="0" t="0" r="0" b="2540"/>
                   <wp:wrapSquare wrapText="bothSides"/>
-                  <wp:docPr id="1597371237" name="Picture 1"/>
+                  <wp:docPr id="687544936" name="Picture 1"/>
                   <wp:cNvGraphicFramePr>
                     <a:graphicFrameLocks xmlns:a="http://schemas.openxmlformats.org/drawingml/2006/main" noChangeAspect="1"/>
                   </wp:cNvGraphicFramePr>
@@ -3738,7 +3823,7 @@
                     <a:graphicData uri="http://schemas.openxmlformats.org/drawingml/2006/picture">
                       <pic:pic xmlns:pic="http://schemas.openxmlformats.org/drawingml/2006/picture">
                         <pic:nvPicPr>
-                          <pic:cNvPr id="1597371237" name=""/>
+                          <pic:cNvPr id="687544936" name=""/>
                           <pic:cNvPicPr/>
                         </pic:nvPicPr>
                         <pic:blipFill>
@@ -3756,7 +3841,7 @@
                         <pic:spPr>
                           <a:xfrm>
                             <a:off x="0" y="0"/>
-                            <a:ext cx="1666240" cy="2395220"/>
+                            <a:ext cx="1583360" cy="2379039"/>
                           </a:xfrm>
                           <a:prstGeom prst="rect">
                             <a:avLst/>
@@ -3765,14 +3850,85 @@
                       </pic:pic>
                     </a:graphicData>
                   </a:graphic>
-                  <wp14:sizeRelH relativeFrom="margin">
-                    <wp14:pctWidth>0</wp14:pctWidth>
-                  </wp14:sizeRelH>
-                  <wp14:sizeRelV relativeFrom="margin">
-                    <wp14:pctHeight>0</wp14:pctHeight>
-                  </wp14:sizeRelV>
                 </wp:anchor>
               </w:drawing>
+            </w:r>
+            <w:proofErr w:type="spellStart"/>
+            <w:r>
+              <w:rPr>
+                <w:rFonts w:asciiTheme="minorBidi" w:hAnsiTheme="minorBidi"/>
+                <w:color w:val="0A2F41" w:themeColor="accent1" w:themeShade="80"/>
+                <w:sz w:val="18"/>
+                <w:szCs w:val="18"/>
+                <w:lang w:val="en-US"/>
+              </w:rPr>
+              <w:t>srun</w:t>
+            </w:r>
+            <w:proofErr w:type="spellEnd"/>
+            <w:r>
+              <w:rPr>
+                <w:rFonts w:asciiTheme="minorBidi" w:hAnsiTheme="minorBidi"/>
+                <w:color w:val="0A2F41" w:themeColor="accent1" w:themeShade="80"/>
+                <w:sz w:val="18"/>
+                <w:szCs w:val="18"/>
+                <w:lang w:val="en-US"/>
+              </w:rPr>
+              <w:t xml:space="preserve"> -K -c 2 -n 16 --</w:t>
+            </w:r>
+            <w:proofErr w:type="spellStart"/>
+            <w:r>
+              <w:rPr>
+                <w:rFonts w:asciiTheme="minorBidi" w:hAnsiTheme="minorBidi"/>
+                <w:color w:val="0A2F41" w:themeColor="accent1" w:themeShade="80"/>
+                <w:sz w:val="18"/>
+                <w:szCs w:val="18"/>
+                <w:lang w:val="en-US"/>
+              </w:rPr>
+              <w:t>mpi</w:t>
+            </w:r>
+            <w:proofErr w:type="spellEnd"/>
+            <w:r>
+              <w:rPr>
+                <w:rFonts w:asciiTheme="minorBidi" w:hAnsiTheme="minorBidi"/>
+                <w:color w:val="0A2F41" w:themeColor="accent1" w:themeShade="80"/>
+                <w:sz w:val="18"/>
+                <w:szCs w:val="18"/>
+                <w:lang w:val="en-US"/>
+              </w:rPr>
+              <w:t>=pmi2 --</w:t>
+            </w:r>
+            <w:proofErr w:type="spellStart"/>
+            <w:r>
+              <w:rPr>
+                <w:rFonts w:asciiTheme="minorBidi" w:hAnsiTheme="minorBidi"/>
+                <w:color w:val="0A2F41" w:themeColor="accent1" w:themeShade="80"/>
+                <w:sz w:val="18"/>
+                <w:szCs w:val="18"/>
+                <w:lang w:val="en-US"/>
+              </w:rPr>
+              <w:t>pty</w:t>
+            </w:r>
+            <w:proofErr w:type="spellEnd"/>
+            <w:r>
+              <w:rPr>
+                <w:rFonts w:asciiTheme="minorBidi" w:hAnsiTheme="minorBidi"/>
+                <w:color w:val="0A2F41" w:themeColor="accent1" w:themeShade="80"/>
+                <w:sz w:val="18"/>
+                <w:szCs w:val="18"/>
+                <w:lang w:val="en-US"/>
+              </w:rPr>
+              <w:t xml:space="preserve"> python3 main.py sync</w:t>
+            </w:r>
+            <w:r>
+              <w:rPr>
+                <w:rFonts w:asciiTheme="minorBidi" w:hAnsiTheme="minorBidi" w:cs="Arial"/>
+                <w:color w:val="0A2F41" w:themeColor="accent1" w:themeShade="80"/>
+                <w:sz w:val="18"/>
+                <w:szCs w:val="18"/>
+                <w:rtl/>
+                <w:lang w:val="en-US"/>
+              </w:rPr>
+              <w:t xml:space="preserve"> </w:t>
             </w:r>
           </w:p>
         </w:tc>
@@ -3784,7 +3940,7 @@
             <w:pPr>
               <w:bidi/>
               <w:rPr>
-                <w:rFonts w:asciiTheme="minorBidi" w:hAnsiTheme="minorBidi" w:hint="cs"/>
+                <w:rFonts w:asciiTheme="minorBidi" w:hAnsiTheme="minorBidi"/>
                 <w:color w:val="0A2F41" w:themeColor="accent1" w:themeShade="80"/>
                 <w:sz w:val="18"/>
                 <w:szCs w:val="18"/>
@@ -3795,6 +3951,7 @@
             <w:r>
               <w:rPr>
                 <w:rFonts w:asciiTheme="minorBidi" w:hAnsiTheme="minorBidi" w:cs="Arial"/>
+                <w:noProof/>
                 <w:color w:val="0A2F41" w:themeColor="accent1" w:themeShade="80"/>
                 <w:sz w:val="18"/>
                 <w:szCs w:val="18"/>
@@ -3802,18 +3959,18 @@
                 <w:lang w:val="en-US"/>
               </w:rPr>
               <w:drawing>
-                <wp:anchor distT="0" distB="0" distL="114300" distR="114300" simplePos="0" relativeHeight="251681792" behindDoc="0" locked="0" layoutInCell="1" allowOverlap="1" wp14:anchorId="6E67E94F" wp14:editId="7D1276ED">
-                  <wp:simplePos x="3005593" y="1562431"/>
+                <wp:anchor distT="0" distB="0" distL="114300" distR="114300" simplePos="0" relativeHeight="251692032" behindDoc="0" locked="0" layoutInCell="1" allowOverlap="1" wp14:anchorId="2BA83A69" wp14:editId="4B4B621F">
+                  <wp:simplePos x="3094330" y="1561795"/>
                   <wp:positionH relativeFrom="margin">
                     <wp:align>center</wp:align>
                   </wp:positionH>
                   <wp:positionV relativeFrom="margin">
                     <wp:align>center</wp:align>
                   </wp:positionV>
-                  <wp:extent cx="1657074" cy="2386626"/>
-                  <wp:effectExtent l="0" t="0" r="635" b="0"/>
+                  <wp:extent cx="1569111" cy="2379752"/>
+                  <wp:effectExtent l="0" t="0" r="0" b="1905"/>
                   <wp:wrapSquare wrapText="bothSides"/>
-                  <wp:docPr id="1981978999" name="Picture 1"/>
+                  <wp:docPr id="1416005862" name="Picture 1"/>
                   <wp:cNvGraphicFramePr>
                     <a:graphicFrameLocks xmlns:a="http://schemas.openxmlformats.org/drawingml/2006/main" noChangeAspect="1"/>
                   </wp:cNvGraphicFramePr>
@@ -3821,7 +3978,7 @@
                     <a:graphicData uri="http://schemas.openxmlformats.org/drawingml/2006/picture">
                       <pic:pic xmlns:pic="http://schemas.openxmlformats.org/drawingml/2006/picture">
                         <pic:nvPicPr>
-                          <pic:cNvPr id="1981978999" name=""/>
+                          <pic:cNvPr id="1416005862" name=""/>
                           <pic:cNvPicPr/>
                         </pic:nvPicPr>
                         <pic:blipFill>
@@ -3839,7 +3996,7 @@
                         <pic:spPr>
                           <a:xfrm>
                             <a:off x="0" y="0"/>
-                            <a:ext cx="1657074" cy="2386626"/>
+                            <a:ext cx="1569111" cy="2379752"/>
                           </a:xfrm>
                           <a:prstGeom prst="rect">
                             <a:avLst/>
@@ -3862,6 +4019,7 @@
               </w:rPr>
               <w:t xml:space="preserve"> </w:t>
             </w:r>
+            <w:proofErr w:type="spellStart"/>
             <w:r>
               <w:rPr>
                 <w:rFonts w:asciiTheme="minorBidi" w:hAnsiTheme="minorBidi"/>
@@ -3870,7 +4028,18 @@
                 <w:szCs w:val="18"/>
                 <w:lang w:val="en-US"/>
               </w:rPr>
-              <w:t xml:space="preserve">srun -K -c </w:t>
+              <w:t>srun</w:t>
+            </w:r>
+            <w:proofErr w:type="spellEnd"/>
+            <w:r>
+              <w:rPr>
+                <w:rFonts w:asciiTheme="minorBidi" w:hAnsiTheme="minorBidi"/>
+                <w:color w:val="0A2F41" w:themeColor="accent1" w:themeShade="80"/>
+                <w:sz w:val="18"/>
+                <w:szCs w:val="18"/>
+                <w:lang w:val="en-US"/>
+              </w:rPr>
+              <w:t xml:space="preserve"> -K -c </w:t>
             </w:r>
             <w:r>
               <w:rPr>
@@ -3910,7 +4079,51 @@
                 <w:szCs w:val="18"/>
                 <w:lang w:val="en-US"/>
               </w:rPr>
-              <w:t xml:space="preserve"> --mpi=pmi2 --pty python3 main.py sync</w:t>
+              <w:t xml:space="preserve"> --</w:t>
+            </w:r>
+            <w:proofErr w:type="spellStart"/>
+            <w:r>
+              <w:rPr>
+                <w:rFonts w:asciiTheme="minorBidi" w:hAnsiTheme="minorBidi"/>
+                <w:color w:val="0A2F41" w:themeColor="accent1" w:themeShade="80"/>
+                <w:sz w:val="18"/>
+                <w:szCs w:val="18"/>
+                <w:lang w:val="en-US"/>
+              </w:rPr>
+              <w:t>mpi</w:t>
+            </w:r>
+            <w:proofErr w:type="spellEnd"/>
+            <w:r>
+              <w:rPr>
+                <w:rFonts w:asciiTheme="minorBidi" w:hAnsiTheme="minorBidi"/>
+                <w:color w:val="0A2F41" w:themeColor="accent1" w:themeShade="80"/>
+                <w:sz w:val="18"/>
+                <w:szCs w:val="18"/>
+                <w:lang w:val="en-US"/>
+              </w:rPr>
+              <w:t>=pmi2 --</w:t>
+            </w:r>
+            <w:proofErr w:type="spellStart"/>
+            <w:r>
+              <w:rPr>
+                <w:rFonts w:asciiTheme="minorBidi" w:hAnsiTheme="minorBidi"/>
+                <w:color w:val="0A2F41" w:themeColor="accent1" w:themeShade="80"/>
+                <w:sz w:val="18"/>
+                <w:szCs w:val="18"/>
+                <w:lang w:val="en-US"/>
+              </w:rPr>
+              <w:t>pty</w:t>
+            </w:r>
+            <w:proofErr w:type="spellEnd"/>
+            <w:r>
+              <w:rPr>
+                <w:rFonts w:asciiTheme="minorBidi" w:hAnsiTheme="minorBidi"/>
+                <w:color w:val="0A2F41" w:themeColor="accent1" w:themeShade="80"/>
+                <w:sz w:val="18"/>
+                <w:szCs w:val="18"/>
+                <w:lang w:val="en-US"/>
+              </w:rPr>
+              <w:t xml:space="preserve"> python3 main.py sync</w:t>
             </w:r>
             <w:r>
               <w:rPr>
@@ -3933,7 +4146,7 @@
             <w:pPr>
               <w:bidi/>
               <w:rPr>
-                <w:rFonts w:asciiTheme="minorBidi" w:hAnsiTheme="minorBidi" w:cs="Arial" w:hint="cs"/>
+                <w:rFonts w:asciiTheme="minorBidi" w:hAnsiTheme="minorBidi" w:cs="Arial"/>
                 <w:color w:val="0A2F41" w:themeColor="accent1" w:themeShade="80"/>
                 <w:sz w:val="18"/>
                 <w:szCs w:val="18"/>
@@ -3944,6 +4157,7 @@
             <w:r>
               <w:rPr>
                 <w:rFonts w:asciiTheme="minorBidi" w:hAnsiTheme="minorBidi" w:cs="Arial"/>
+                <w:noProof/>
                 <w:color w:val="0A2F41" w:themeColor="accent1" w:themeShade="80"/>
                 <w:sz w:val="18"/>
                 <w:szCs w:val="18"/>
@@ -3951,18 +4165,18 @@
                 <w:lang w:val="en-US"/>
               </w:rPr>
               <w:drawing>
-                <wp:anchor distT="0" distB="0" distL="114300" distR="114300" simplePos="0" relativeHeight="251673600" behindDoc="0" locked="0" layoutInCell="1" allowOverlap="1" wp14:anchorId="7CECC968" wp14:editId="333F0089">
-                  <wp:simplePos x="1078992" y="1561795"/>
+                <wp:anchor distT="0" distB="0" distL="114300" distR="114300" simplePos="0" relativeHeight="251688960" behindDoc="0" locked="0" layoutInCell="1" allowOverlap="1" wp14:anchorId="68788A5D" wp14:editId="2BED57BB">
+                  <wp:simplePos x="1155802" y="1561795"/>
                   <wp:positionH relativeFrom="margin">
                     <wp:align>center</wp:align>
                   </wp:positionH>
                   <wp:positionV relativeFrom="margin">
                     <wp:align>center</wp:align>
                   </wp:positionV>
-                  <wp:extent cx="1671523" cy="2400513"/>
-                  <wp:effectExtent l="0" t="0" r="5080" b="0"/>
+                  <wp:extent cx="1591056" cy="2374827"/>
+                  <wp:effectExtent l="0" t="0" r="9525" b="6985"/>
                   <wp:wrapSquare wrapText="bothSides"/>
-                  <wp:docPr id="1425103945" name="Picture 1"/>
+                  <wp:docPr id="646589554" name="Picture 1"/>
                   <wp:cNvGraphicFramePr>
                     <a:graphicFrameLocks xmlns:a="http://schemas.openxmlformats.org/drawingml/2006/main" noChangeAspect="1"/>
                   </wp:cNvGraphicFramePr>
@@ -3970,7 +4184,7 @@
                     <a:graphicData uri="http://schemas.openxmlformats.org/drawingml/2006/picture">
                       <pic:pic xmlns:pic="http://schemas.openxmlformats.org/drawingml/2006/picture">
                         <pic:nvPicPr>
-                          <pic:cNvPr id="1425103945" name=""/>
+                          <pic:cNvPr id="646589554" name=""/>
                           <pic:cNvPicPr/>
                         </pic:nvPicPr>
                         <pic:blipFill>
@@ -3988,7 +4202,7 @@
                         <pic:spPr>
                           <a:xfrm>
                             <a:off x="0" y="0"/>
-                            <a:ext cx="1671523" cy="2400513"/>
+                            <a:ext cx="1591056" cy="2374827"/>
                           </a:xfrm>
                           <a:prstGeom prst="rect">
                             <a:avLst/>
@@ -3997,9 +4211,6 @@
                       </pic:pic>
                     </a:graphicData>
                   </a:graphic>
-                  <wp14:sizeRelV relativeFrom="margin">
-                    <wp14:pctHeight>0</wp14:pctHeight>
-                  </wp14:sizeRelV>
                 </wp:anchor>
               </w:drawing>
             </w:r>
@@ -4014,6 +4225,7 @@
               </w:rPr>
               <w:t xml:space="preserve"> </w:t>
             </w:r>
+            <w:proofErr w:type="spellStart"/>
             <w:r>
               <w:rPr>
                 <w:rFonts w:asciiTheme="minorBidi" w:hAnsiTheme="minorBidi"/>
@@ -4022,7 +4234,18 @@
                 <w:szCs w:val="18"/>
                 <w:lang w:val="en-US"/>
               </w:rPr>
-              <w:t xml:space="preserve">srun -K -c </w:t>
+              <w:t>srun</w:t>
+            </w:r>
+            <w:proofErr w:type="spellEnd"/>
+            <w:r>
+              <w:rPr>
+                <w:rFonts w:asciiTheme="minorBidi" w:hAnsiTheme="minorBidi"/>
+                <w:color w:val="0A2F41" w:themeColor="accent1" w:themeShade="80"/>
+                <w:sz w:val="18"/>
+                <w:szCs w:val="18"/>
+                <w:lang w:val="en-US"/>
+              </w:rPr>
+              <w:t xml:space="preserve"> -K -c </w:t>
             </w:r>
             <w:r>
               <w:rPr>
@@ -4062,7 +4285,51 @@
                 <w:szCs w:val="18"/>
                 <w:lang w:val="en-US"/>
               </w:rPr>
-              <w:t xml:space="preserve"> --mpi=pmi2 --pty python3 main.py sync</w:t>
+              <w:t xml:space="preserve"> --</w:t>
+            </w:r>
+            <w:proofErr w:type="spellStart"/>
+            <w:r>
+              <w:rPr>
+                <w:rFonts w:asciiTheme="minorBidi" w:hAnsiTheme="minorBidi"/>
+                <w:color w:val="0A2F41" w:themeColor="accent1" w:themeShade="80"/>
+                <w:sz w:val="18"/>
+                <w:szCs w:val="18"/>
+                <w:lang w:val="en-US"/>
+              </w:rPr>
+              <w:t>mpi</w:t>
+            </w:r>
+            <w:proofErr w:type="spellEnd"/>
+            <w:r>
+              <w:rPr>
+                <w:rFonts w:asciiTheme="minorBidi" w:hAnsiTheme="minorBidi"/>
+                <w:color w:val="0A2F41" w:themeColor="accent1" w:themeShade="80"/>
+                <w:sz w:val="18"/>
+                <w:szCs w:val="18"/>
+                <w:lang w:val="en-US"/>
+              </w:rPr>
+              <w:t>=pmi2 --</w:t>
+            </w:r>
+            <w:proofErr w:type="spellStart"/>
+            <w:r>
+              <w:rPr>
+                <w:rFonts w:asciiTheme="minorBidi" w:hAnsiTheme="minorBidi"/>
+                <w:color w:val="0A2F41" w:themeColor="accent1" w:themeShade="80"/>
+                <w:sz w:val="18"/>
+                <w:szCs w:val="18"/>
+                <w:lang w:val="en-US"/>
+              </w:rPr>
+              <w:t>pty</w:t>
+            </w:r>
+            <w:proofErr w:type="spellEnd"/>
+            <w:r>
+              <w:rPr>
+                <w:rFonts w:asciiTheme="minorBidi" w:hAnsiTheme="minorBidi"/>
+                <w:color w:val="0A2F41" w:themeColor="accent1" w:themeShade="80"/>
+                <w:sz w:val="18"/>
+                <w:szCs w:val="18"/>
+                <w:lang w:val="en-US"/>
+              </w:rPr>
+              <w:t xml:space="preserve"> python3 main.py sync</w:t>
             </w:r>
           </w:p>
         </w:tc>
@@ -4291,18 +4558,18 @@
           <w:rtl/>
           <w:lang w:val="en-US"/>
         </w:rPr>
-        <w:t xml:space="preserve">במקצת </w:t>
-      </w:r>
-      <w:r>
-        <w:rPr>
-          <w:rFonts w:asciiTheme="minorBidi" w:hAnsiTheme="minorBidi" w:hint="cs"/>
-          <w:color w:val="0A2F41" w:themeColor="accent1" w:themeShade="80"/>
-          <w:sz w:val="18"/>
-          <w:szCs w:val="18"/>
-          <w:rtl/>
-          <w:lang w:val="en-US"/>
-        </w:rPr>
-        <w:t xml:space="preserve">(גם על פני </w:t>
+        <w:t xml:space="preserve">באימון </w:t>
+      </w:r>
+      <w:r>
+        <w:rPr>
+          <w:rFonts w:asciiTheme="minorBidi" w:hAnsiTheme="minorBidi" w:hint="cs"/>
+          <w:color w:val="0A2F41" w:themeColor="accent1" w:themeShade="80"/>
+          <w:sz w:val="18"/>
+          <w:szCs w:val="18"/>
+          <w:rtl/>
+          <w:lang w:val="en-US"/>
+        </w:rPr>
+        <w:t xml:space="preserve">על פני </w:t>
       </w:r>
       <w:r>
         <w:rPr>
@@ -4323,7 +4590,7 @@
           <w:rtl/>
           <w:lang w:val="en-US"/>
         </w:rPr>
-        <w:t>), והזמן הדרוש לאימון עולה.</w:t>
+        <w:t>, והזמן הדרוש לאימון עולה.</w:t>
       </w:r>
     </w:p>
     <w:p>
@@ -4410,8 +4677,20 @@
           <w:szCs w:val="18"/>
           <w:lang w:val="en-US"/>
         </w:rPr>
-        <w:t>16/num_of_workers</w:t>
-      </w:r>
+        <w:t>16/</w:t>
+      </w:r>
+      <w:proofErr w:type="spellStart"/>
+      <w:r>
+        <w:rPr>
+          <w:rFonts w:asciiTheme="minorBidi" w:hAnsiTheme="minorBidi"/>
+          <w:color w:val="0A2F41" w:themeColor="accent1" w:themeShade="80"/>
+          <w:sz w:val="18"/>
+          <w:szCs w:val="18"/>
+          <w:lang w:val="en-US"/>
+        </w:rPr>
+        <w:t>num_of_workers</w:t>
+      </w:r>
+      <w:proofErr w:type="spellEnd"/>
       <w:r>
         <w:rPr>
           <w:rFonts w:asciiTheme="minorBidi" w:hAnsiTheme="minorBidi" w:hint="cs"/>
@@ -4921,7 +5200,7 @@
       <w:pPr>
         <w:bidi/>
         <w:rPr>
-          <w:rFonts w:asciiTheme="minorBidi" w:hAnsiTheme="minorBidi" w:hint="cs"/>
+          <w:rFonts w:asciiTheme="minorBidi" w:hAnsiTheme="minorBidi"/>
           <w:color w:val="0A2F41" w:themeColor="accent1" w:themeShade="80"/>
           <w:sz w:val="18"/>
           <w:szCs w:val="18"/>
@@ -5428,6 +5707,7 @@
                 <w:lang w:val="en-US"/>
               </w:rPr>
             </w:pPr>
+            <w:proofErr w:type="spellStart"/>
             <w:r>
               <w:rPr>
                 <w:rFonts w:asciiTheme="minorBidi" w:hAnsiTheme="minorBidi"/>
@@ -5436,7 +5716,18 @@
                 <w:szCs w:val="18"/>
                 <w:lang w:val="en-US"/>
               </w:rPr>
-              <w:t xml:space="preserve">srun -K -c 2 -n </w:t>
+              <w:t>srun</w:t>
+            </w:r>
+            <w:proofErr w:type="spellEnd"/>
+            <w:r>
+              <w:rPr>
+                <w:rFonts w:asciiTheme="minorBidi" w:hAnsiTheme="minorBidi"/>
+                <w:color w:val="0A2F41" w:themeColor="accent1" w:themeShade="80"/>
+                <w:sz w:val="18"/>
+                <w:szCs w:val="18"/>
+                <w:lang w:val="en-US"/>
+              </w:rPr>
+              <w:t xml:space="preserve"> -K -c 2 -n </w:t>
             </w:r>
             <w:r>
               <w:rPr>
@@ -5456,7 +5747,51 @@
                 <w:szCs w:val="18"/>
                 <w:lang w:val="en-US"/>
               </w:rPr>
-              <w:t xml:space="preserve"> --mpi=pmi2 --pty python3 main.py async </w:t>
+              <w:t xml:space="preserve"> --</w:t>
+            </w:r>
+            <w:proofErr w:type="spellStart"/>
+            <w:r>
+              <w:rPr>
+                <w:rFonts w:asciiTheme="minorBidi" w:hAnsiTheme="minorBidi"/>
+                <w:color w:val="0A2F41" w:themeColor="accent1" w:themeShade="80"/>
+                <w:sz w:val="18"/>
+                <w:szCs w:val="18"/>
+                <w:lang w:val="en-US"/>
+              </w:rPr>
+              <w:t>mpi</w:t>
+            </w:r>
+            <w:proofErr w:type="spellEnd"/>
+            <w:r>
+              <w:rPr>
+                <w:rFonts w:asciiTheme="minorBidi" w:hAnsiTheme="minorBidi"/>
+                <w:color w:val="0A2F41" w:themeColor="accent1" w:themeShade="80"/>
+                <w:sz w:val="18"/>
+                <w:szCs w:val="18"/>
+                <w:lang w:val="en-US"/>
+              </w:rPr>
+              <w:t>=pmi2 --</w:t>
+            </w:r>
+            <w:proofErr w:type="spellStart"/>
+            <w:r>
+              <w:rPr>
+                <w:rFonts w:asciiTheme="minorBidi" w:hAnsiTheme="minorBidi"/>
+                <w:color w:val="0A2F41" w:themeColor="accent1" w:themeShade="80"/>
+                <w:sz w:val="18"/>
+                <w:szCs w:val="18"/>
+                <w:lang w:val="en-US"/>
+              </w:rPr>
+              <w:t>pty</w:t>
+            </w:r>
+            <w:proofErr w:type="spellEnd"/>
+            <w:r>
+              <w:rPr>
+                <w:rFonts w:asciiTheme="minorBidi" w:hAnsiTheme="minorBidi"/>
+                <w:color w:val="0A2F41" w:themeColor="accent1" w:themeShade="80"/>
+                <w:sz w:val="18"/>
+                <w:szCs w:val="18"/>
+                <w:lang w:val="en-US"/>
+              </w:rPr>
+              <w:t xml:space="preserve"> python3 main.py async </w:t>
             </w:r>
             <w:r>
               <w:rPr>
@@ -5488,6 +5823,7 @@
                 <w:lang w:val="en-US"/>
               </w:rPr>
             </w:pPr>
+            <w:proofErr w:type="spellStart"/>
             <w:r>
               <w:rPr>
                 <w:rFonts w:asciiTheme="minorBidi" w:hAnsiTheme="minorBidi"/>
@@ -5496,7 +5832,18 @@
                 <w:szCs w:val="18"/>
                 <w:lang w:val="en-US"/>
               </w:rPr>
-              <w:t xml:space="preserve">srun -K -c 2 -n </w:t>
+              <w:t>srun</w:t>
+            </w:r>
+            <w:proofErr w:type="spellEnd"/>
+            <w:r>
+              <w:rPr>
+                <w:rFonts w:asciiTheme="minorBidi" w:hAnsiTheme="minorBidi"/>
+                <w:color w:val="0A2F41" w:themeColor="accent1" w:themeShade="80"/>
+                <w:sz w:val="18"/>
+                <w:szCs w:val="18"/>
+                <w:lang w:val="en-US"/>
+              </w:rPr>
+              <w:t xml:space="preserve"> -K -c 2 -n </w:t>
             </w:r>
             <w:r>
               <w:rPr>
@@ -5516,7 +5863,51 @@
                 <w:szCs w:val="18"/>
                 <w:lang w:val="en-US"/>
               </w:rPr>
-              <w:t xml:space="preserve"> --mpi=pmi2 --pty python3 main.py async </w:t>
+              <w:t xml:space="preserve"> --</w:t>
+            </w:r>
+            <w:proofErr w:type="spellStart"/>
+            <w:r>
+              <w:rPr>
+                <w:rFonts w:asciiTheme="minorBidi" w:hAnsiTheme="minorBidi"/>
+                <w:color w:val="0A2F41" w:themeColor="accent1" w:themeShade="80"/>
+                <w:sz w:val="18"/>
+                <w:szCs w:val="18"/>
+                <w:lang w:val="en-US"/>
+              </w:rPr>
+              <w:t>mpi</w:t>
+            </w:r>
+            <w:proofErr w:type="spellEnd"/>
+            <w:r>
+              <w:rPr>
+                <w:rFonts w:asciiTheme="minorBidi" w:hAnsiTheme="minorBidi"/>
+                <w:color w:val="0A2F41" w:themeColor="accent1" w:themeShade="80"/>
+                <w:sz w:val="18"/>
+                <w:szCs w:val="18"/>
+                <w:lang w:val="en-US"/>
+              </w:rPr>
+              <w:t>=pmi2 --</w:t>
+            </w:r>
+            <w:proofErr w:type="spellStart"/>
+            <w:r>
+              <w:rPr>
+                <w:rFonts w:asciiTheme="minorBidi" w:hAnsiTheme="minorBidi"/>
+                <w:color w:val="0A2F41" w:themeColor="accent1" w:themeShade="80"/>
+                <w:sz w:val="18"/>
+                <w:szCs w:val="18"/>
+                <w:lang w:val="en-US"/>
+              </w:rPr>
+              <w:t>pty</w:t>
+            </w:r>
+            <w:proofErr w:type="spellEnd"/>
+            <w:r>
+              <w:rPr>
+                <w:rFonts w:asciiTheme="minorBidi" w:hAnsiTheme="minorBidi"/>
+                <w:color w:val="0A2F41" w:themeColor="accent1" w:themeShade="80"/>
+                <w:sz w:val="18"/>
+                <w:szCs w:val="18"/>
+                <w:lang w:val="en-US"/>
+              </w:rPr>
+              <w:t xml:space="preserve"> python3 main.py async </w:t>
             </w:r>
             <w:r>
               <w:rPr>
@@ -5548,6 +5939,7 @@
                 <w:lang w:val="en-US"/>
               </w:rPr>
             </w:pPr>
+            <w:proofErr w:type="spellStart"/>
             <w:r>
               <w:rPr>
                 <w:rFonts w:asciiTheme="minorBidi" w:hAnsiTheme="minorBidi"/>
@@ -5556,7 +5948,18 @@
                 <w:szCs w:val="18"/>
                 <w:lang w:val="en-US"/>
               </w:rPr>
-              <w:t xml:space="preserve">srun -K -c 2 -n </w:t>
+              <w:t>srun</w:t>
+            </w:r>
+            <w:proofErr w:type="spellEnd"/>
+            <w:r>
+              <w:rPr>
+                <w:rFonts w:asciiTheme="minorBidi" w:hAnsiTheme="minorBidi"/>
+                <w:color w:val="0A2F41" w:themeColor="accent1" w:themeShade="80"/>
+                <w:sz w:val="18"/>
+                <w:szCs w:val="18"/>
+                <w:lang w:val="en-US"/>
+              </w:rPr>
+              <w:t xml:space="preserve"> -K -c 2 -n </w:t>
             </w:r>
             <w:r>
               <w:rPr>
@@ -5576,7 +5979,51 @@
                 <w:szCs w:val="18"/>
                 <w:lang w:val="en-US"/>
               </w:rPr>
-              <w:t xml:space="preserve"> --mpi=pmi2 --pty python3 main.py async 2</w:t>
+              <w:t xml:space="preserve"> --</w:t>
+            </w:r>
+            <w:proofErr w:type="spellStart"/>
+            <w:r>
+              <w:rPr>
+                <w:rFonts w:asciiTheme="minorBidi" w:hAnsiTheme="minorBidi"/>
+                <w:color w:val="0A2F41" w:themeColor="accent1" w:themeShade="80"/>
+                <w:sz w:val="18"/>
+                <w:szCs w:val="18"/>
+                <w:lang w:val="en-US"/>
+              </w:rPr>
+              <w:t>mpi</w:t>
+            </w:r>
+            <w:proofErr w:type="spellEnd"/>
+            <w:r>
+              <w:rPr>
+                <w:rFonts w:asciiTheme="minorBidi" w:hAnsiTheme="minorBidi"/>
+                <w:color w:val="0A2F41" w:themeColor="accent1" w:themeShade="80"/>
+                <w:sz w:val="18"/>
+                <w:szCs w:val="18"/>
+                <w:lang w:val="en-US"/>
+              </w:rPr>
+              <w:t>=pmi2 --</w:t>
+            </w:r>
+            <w:proofErr w:type="spellStart"/>
+            <w:r>
+              <w:rPr>
+                <w:rFonts w:asciiTheme="minorBidi" w:hAnsiTheme="minorBidi"/>
+                <w:color w:val="0A2F41" w:themeColor="accent1" w:themeShade="80"/>
+                <w:sz w:val="18"/>
+                <w:szCs w:val="18"/>
+                <w:lang w:val="en-US"/>
+              </w:rPr>
+              <w:t>pty</w:t>
+            </w:r>
+            <w:proofErr w:type="spellEnd"/>
+            <w:r>
+              <w:rPr>
+                <w:rFonts w:asciiTheme="minorBidi" w:hAnsiTheme="minorBidi"/>
+                <w:color w:val="0A2F41" w:themeColor="accent1" w:themeShade="80"/>
+                <w:sz w:val="18"/>
+                <w:szCs w:val="18"/>
+                <w:lang w:val="en-US"/>
+              </w:rPr>
+              <w:t xml:space="preserve"> python3 main.py async 2</w:t>
             </w:r>
           </w:p>
         </w:tc>
@@ -5598,6 +6045,7 @@
                 <w:lang w:val="en-US"/>
               </w:rPr>
             </w:pPr>
+            <w:proofErr w:type="spellStart"/>
             <w:r>
               <w:rPr>
                 <w:rFonts w:asciiTheme="minorBidi" w:hAnsiTheme="minorBidi"/>
@@ -5606,7 +6054,62 @@
                 <w:szCs w:val="18"/>
                 <w:lang w:val="en-US"/>
               </w:rPr>
-              <w:t>srun -K -c 2 -n 4 --mpi=pmi2 --pty python3 main.py async 2</w:t>
+              <w:t>srun</w:t>
+            </w:r>
+            <w:proofErr w:type="spellEnd"/>
+            <w:r>
+              <w:rPr>
+                <w:rFonts w:asciiTheme="minorBidi" w:hAnsiTheme="minorBidi"/>
+                <w:color w:val="0A2F41" w:themeColor="accent1" w:themeShade="80"/>
+                <w:sz w:val="18"/>
+                <w:szCs w:val="18"/>
+                <w:lang w:val="en-US"/>
+              </w:rPr>
+              <w:t xml:space="preserve"> -K -c 2 -n 4 --</w:t>
+            </w:r>
+            <w:proofErr w:type="spellStart"/>
+            <w:r>
+              <w:rPr>
+                <w:rFonts w:asciiTheme="minorBidi" w:hAnsiTheme="minorBidi"/>
+                <w:color w:val="0A2F41" w:themeColor="accent1" w:themeShade="80"/>
+                <w:sz w:val="18"/>
+                <w:szCs w:val="18"/>
+                <w:lang w:val="en-US"/>
+              </w:rPr>
+              <w:t>mpi</w:t>
+            </w:r>
+            <w:proofErr w:type="spellEnd"/>
+            <w:r>
+              <w:rPr>
+                <w:rFonts w:asciiTheme="minorBidi" w:hAnsiTheme="minorBidi"/>
+                <w:color w:val="0A2F41" w:themeColor="accent1" w:themeShade="80"/>
+                <w:sz w:val="18"/>
+                <w:szCs w:val="18"/>
+                <w:lang w:val="en-US"/>
+              </w:rPr>
+              <w:t>=pmi2 --</w:t>
+            </w:r>
+            <w:proofErr w:type="spellStart"/>
+            <w:r>
+              <w:rPr>
+                <w:rFonts w:asciiTheme="minorBidi" w:hAnsiTheme="minorBidi"/>
+                <w:color w:val="0A2F41" w:themeColor="accent1" w:themeShade="80"/>
+                <w:sz w:val="18"/>
+                <w:szCs w:val="18"/>
+                <w:lang w:val="en-US"/>
+              </w:rPr>
+              <w:t>pty</w:t>
+            </w:r>
+            <w:proofErr w:type="spellEnd"/>
+            <w:r>
+              <w:rPr>
+                <w:rFonts w:asciiTheme="minorBidi" w:hAnsiTheme="minorBidi"/>
+                <w:color w:val="0A2F41" w:themeColor="accent1" w:themeShade="80"/>
+                <w:sz w:val="18"/>
+                <w:szCs w:val="18"/>
+                <w:lang w:val="en-US"/>
+              </w:rPr>
+              <w:t xml:space="preserve"> python3 main.py async 2</w:t>
             </w:r>
           </w:p>
         </w:tc>
@@ -5663,6 +6166,7 @@
             <w:r>
               <w:rPr>
                 <w:rFonts w:asciiTheme="minorBidi" w:hAnsiTheme="minorBidi" w:cs="Arial"/>
+                <w:noProof/>
                 <w:color w:val="0A2F41" w:themeColor="accent1" w:themeShade="80"/>
                 <w:sz w:val="18"/>
                 <w:szCs w:val="18"/>
@@ -5748,6 +6252,7 @@
             <w:r>
               <w:rPr>
                 <w:rFonts w:asciiTheme="minorBidi" w:hAnsiTheme="minorBidi" w:cs="Arial"/>
+                <w:noProof/>
                 <w:color w:val="0A2F41" w:themeColor="accent1" w:themeShade="80"/>
                 <w:sz w:val="18"/>
                 <w:szCs w:val="18"/>
@@ -5833,6 +6338,7 @@
             <w:r>
               <w:rPr>
                 <w:rFonts w:asciiTheme="minorBidi" w:hAnsiTheme="minorBidi" w:cs="Arial"/>
+                <w:noProof/>
                 <w:color w:val="0A2F41" w:themeColor="accent1" w:themeShade="80"/>
                 <w:sz w:val="18"/>
                 <w:szCs w:val="18"/>
@@ -5918,6 +6424,7 @@
             <w:r>
               <w:rPr>
                 <w:rFonts w:asciiTheme="minorBidi" w:hAnsiTheme="minorBidi" w:cs="Arial"/>
+                <w:noProof/>
                 <w:color w:val="0A2F41" w:themeColor="accent1" w:themeShade="80"/>
                 <w:sz w:val="18"/>
                 <w:szCs w:val="18"/>
@@ -6003,6 +6510,7 @@
             <w:r>
               <w:rPr>
                 <w:rFonts w:asciiTheme="minorBidi" w:hAnsiTheme="minorBidi" w:cs="Arial"/>
+                <w:noProof/>
                 <w:color w:val="0A2F41" w:themeColor="accent1" w:themeShade="80"/>
                 <w:sz w:val="18"/>
                 <w:szCs w:val="18"/>
@@ -6100,17 +6608,7 @@
           <w:szCs w:val="18"/>
           <w:lang w:val="en-US"/>
         </w:rPr>
-        <w:t>a</w:t>
-      </w:r>
-      <w:r>
-        <w:rPr>
-          <w:rFonts w:asciiTheme="minorBidi" w:hAnsiTheme="minorBidi"/>
-          <w:color w:val="0A2F41" w:themeColor="accent1" w:themeShade="80"/>
-          <w:sz w:val="18"/>
-          <w:szCs w:val="18"/>
-          <w:lang w:val="en-US"/>
-        </w:rPr>
-        <w:t>sync_network.py</w:t>
+        <w:t>async_network.py</w:t>
       </w:r>
       <w:r>
         <w:rPr>
@@ -6282,7 +6780,7 @@
       <w:pPr>
         <w:bidi/>
         <w:rPr>
-          <w:rFonts w:asciiTheme="minorBidi" w:hAnsiTheme="minorBidi" w:hint="cs"/>
+          <w:rFonts w:asciiTheme="minorBidi" w:hAnsiTheme="minorBidi"/>
           <w:color w:val="0A2F41" w:themeColor="accent1" w:themeShade="80"/>
           <w:sz w:val="18"/>
           <w:szCs w:val="18"/>
@@ -6344,6 +6842,7 @@
         </w:rPr>
         <w:t>ת מכיוון שהפרמטרים שאיתם העובד ה</w:t>
       </w:r>
+      <w:proofErr w:type="spellStart"/>
       <w:r>
         <w:rPr>
           <w:rFonts w:asciiTheme="minorBidi" w:hAnsiTheme="minorBidi"/>
@@ -6354,6 +6853,7 @@
         </w:rPr>
         <w:t>i</w:t>
       </w:r>
+      <w:proofErr w:type="spellEnd"/>
       <w:r>
         <w:rPr>
           <w:rFonts w:asciiTheme="minorBidi" w:hAnsiTheme="minorBidi" w:hint="cs"/>
@@ -6660,7 +7160,7 @@
       <w:pPr>
         <w:bidi/>
         <w:rPr>
-          <w:rFonts w:asciiTheme="minorBidi" w:hAnsiTheme="minorBidi" w:hint="cs"/>
+          <w:rFonts w:asciiTheme="minorBidi" w:hAnsiTheme="minorBidi"/>
           <w:color w:val="0A2F41" w:themeColor="accent1" w:themeShade="80"/>
           <w:sz w:val="18"/>
           <w:szCs w:val="18"/>
@@ -6670,6 +7170,7 @@
       <w:r>
         <w:rPr>
           <w:rFonts w:asciiTheme="minorBidi" w:hAnsiTheme="minorBidi" w:cs="Arial"/>
+          <w:noProof/>
           <w:color w:val="0A2F41" w:themeColor="accent1" w:themeShade="80"/>
           <w:sz w:val="18"/>
           <w:szCs w:val="18"/>
@@ -7126,7 +7627,7 @@
       <w:pPr>
         <w:bidi/>
         <w:rPr>
-          <w:rFonts w:asciiTheme="minorBidi" w:hAnsiTheme="minorBidi" w:hint="cs"/>
+          <w:rFonts w:asciiTheme="minorBidi" w:hAnsiTheme="minorBidi"/>
           <w:color w:val="0A2F41" w:themeColor="accent1" w:themeShade="80"/>
           <w:sz w:val="18"/>
           <w:szCs w:val="18"/>
@@ -7372,9 +7873,9 @@
         <w:tblLook w:val="04A0" w:firstRow="1" w:lastRow="0" w:firstColumn="1" w:lastColumn="0" w:noHBand="0" w:noVBand="1"/>
       </w:tblPr>
       <w:tblGrid>
-        <w:gridCol w:w="2919"/>
-        <w:gridCol w:w="3004"/>
-        <w:gridCol w:w="3093"/>
+        <w:gridCol w:w="3005"/>
+        <w:gridCol w:w="3005"/>
+        <w:gridCol w:w="3006"/>
       </w:tblGrid>
       <w:tr>
         <w:tc>
@@ -7418,7 +7919,7 @@
               <w:bidi/>
               <w:jc w:val="center"/>
               <w:rPr>
-                <w:rFonts w:asciiTheme="minorBidi" w:hAnsiTheme="minorBidi" w:hint="cs"/>
+                <w:rFonts w:asciiTheme="minorBidi" w:hAnsiTheme="minorBidi"/>
                 <w:b/>
                 <w:bCs/>
                 <w:color w:val="0A2F41" w:themeColor="accent1" w:themeShade="80"/>
@@ -7451,7 +7952,7 @@
               <w:bidi/>
               <w:jc w:val="center"/>
               <w:rPr>
-                <w:rFonts w:asciiTheme="minorBidi" w:hAnsiTheme="minorBidi" w:hint="cs"/>
+                <w:rFonts w:asciiTheme="minorBidi" w:hAnsiTheme="minorBidi"/>
                 <w:b/>
                 <w:bCs/>
                 <w:color w:val="0A2F41" w:themeColor="accent1" w:themeShade="80"/>
@@ -7485,7 +7986,7 @@
             <w:pPr>
               <w:bidi/>
               <w:rPr>
-                <w:rFonts w:asciiTheme="minorBidi" w:hAnsiTheme="minorBidi" w:hint="cs"/>
+                <w:rFonts w:asciiTheme="minorBidi" w:hAnsiTheme="minorBidi"/>
                 <w:color w:val="0A2F41" w:themeColor="accent1" w:themeShade="80"/>
                 <w:sz w:val="18"/>
                 <w:szCs w:val="18"/>
@@ -7496,6 +7997,7 @@
             <w:r>
               <w:rPr>
                 <w:rFonts w:asciiTheme="minorBidi" w:hAnsiTheme="minorBidi" w:cs="Arial"/>
+                <w:noProof/>
                 <w:color w:val="0A2F41" w:themeColor="accent1" w:themeShade="80"/>
                 <w:sz w:val="18"/>
                 <w:szCs w:val="18"/>
@@ -7503,18 +8005,18 @@
                 <w:lang w:val="en-US"/>
               </w:rPr>
               <w:drawing>
-                <wp:anchor distT="0" distB="0" distL="114300" distR="114300" simplePos="0" relativeHeight="251685888" behindDoc="0" locked="0" layoutInCell="1" allowOverlap="1" wp14:anchorId="4CE0E648" wp14:editId="2A28FC68">
-                  <wp:simplePos x="0" y="0"/>
+                <wp:anchor distT="0" distB="0" distL="114300" distR="114300" simplePos="0" relativeHeight="251694080" behindDoc="0" locked="0" layoutInCell="1" allowOverlap="1" wp14:anchorId="1BF44AB4" wp14:editId="2EBA9B6E">
+                  <wp:simplePos x="4912157" y="4133088"/>
                   <wp:positionH relativeFrom="margin">
                     <wp:align>center</wp:align>
                   </wp:positionH>
                   <wp:positionV relativeFrom="margin">
                     <wp:align>center</wp:align>
                   </wp:positionV>
-                  <wp:extent cx="1736869" cy="3275227"/>
-                  <wp:effectExtent l="0" t="0" r="0" b="1905"/>
+                  <wp:extent cx="1656342" cy="3288182"/>
+                  <wp:effectExtent l="0" t="0" r="1270" b="7620"/>
                   <wp:wrapSquare wrapText="bothSides"/>
-                  <wp:docPr id="837988154" name="Picture 1"/>
+                  <wp:docPr id="899319685" name="Picture 1"/>
                   <wp:cNvGraphicFramePr>
                     <a:graphicFrameLocks xmlns:a="http://schemas.openxmlformats.org/drawingml/2006/main" noChangeAspect="1"/>
                   </wp:cNvGraphicFramePr>
@@ -7522,7 +8024,7 @@
                     <a:graphicData uri="http://schemas.openxmlformats.org/drawingml/2006/picture">
                       <pic:pic xmlns:pic="http://schemas.openxmlformats.org/drawingml/2006/picture">
                         <pic:nvPicPr>
-                          <pic:cNvPr id="837988154" name=""/>
+                          <pic:cNvPr id="899319685" name=""/>
                           <pic:cNvPicPr/>
                         </pic:nvPicPr>
                         <pic:blipFill>
@@ -7540,7 +8042,7 @@
                         <pic:spPr>
                           <a:xfrm>
                             <a:off x="0" y="0"/>
-                            <a:ext cx="1736869" cy="3275227"/>
+                            <a:ext cx="1656342" cy="3288182"/>
                           </a:xfrm>
                           <a:prstGeom prst="rect">
                             <a:avLst/>
@@ -7562,7 +8064,7 @@
             <w:pPr>
               <w:bidi/>
               <w:rPr>
-                <w:rFonts w:asciiTheme="minorBidi" w:hAnsiTheme="minorBidi" w:hint="cs"/>
+                <w:rFonts w:asciiTheme="minorBidi" w:hAnsiTheme="minorBidi"/>
                 <w:color w:val="0A2F41" w:themeColor="accent1" w:themeShade="80"/>
                 <w:sz w:val="18"/>
                 <w:szCs w:val="18"/>
@@ -7573,6 +8075,7 @@
             <w:r>
               <w:rPr>
                 <w:rFonts w:asciiTheme="minorBidi" w:hAnsiTheme="minorBidi" w:cs="Arial"/>
+                <w:noProof/>
                 <w:color w:val="0A2F41" w:themeColor="accent1" w:themeShade="80"/>
                 <w:sz w:val="18"/>
                 <w:szCs w:val="18"/>
@@ -7580,18 +8083,18 @@
                 <w:lang w:val="en-US"/>
               </w:rPr>
               <w:drawing>
-                <wp:anchor distT="0" distB="0" distL="114300" distR="114300" simplePos="0" relativeHeight="251684864" behindDoc="0" locked="0" layoutInCell="1" allowOverlap="1" wp14:anchorId="652CB0DE" wp14:editId="3BFB1387">
-                  <wp:simplePos x="0" y="0"/>
+                <wp:anchor distT="0" distB="0" distL="114300" distR="114300" simplePos="0" relativeHeight="251693056" behindDoc="0" locked="0" layoutInCell="1" allowOverlap="1" wp14:anchorId="46FB7E33" wp14:editId="4D3CC0BB">
+                  <wp:simplePos x="2999232" y="4133088"/>
                   <wp:positionH relativeFrom="margin">
                     <wp:align>center</wp:align>
                   </wp:positionH>
                   <wp:positionV relativeFrom="margin">
-                    <wp:align>center</wp:align>
+                    <wp:align>top</wp:align>
                   </wp:positionV>
-                  <wp:extent cx="1785263" cy="3275330"/>
-                  <wp:effectExtent l="0" t="0" r="5715" b="1270"/>
+                  <wp:extent cx="1705498" cy="3288030"/>
+                  <wp:effectExtent l="0" t="0" r="9525" b="7620"/>
                   <wp:wrapSquare wrapText="bothSides"/>
-                  <wp:docPr id="860593203" name="Picture 1"/>
+                  <wp:docPr id="762516026" name="Picture 1"/>
                   <wp:cNvGraphicFramePr>
                     <a:graphicFrameLocks xmlns:a="http://schemas.openxmlformats.org/drawingml/2006/main" noChangeAspect="1"/>
                   </wp:cNvGraphicFramePr>
@@ -7599,7 +8102,7 @@
                     <a:graphicData uri="http://schemas.openxmlformats.org/drawingml/2006/picture">
                       <pic:pic xmlns:pic="http://schemas.openxmlformats.org/drawingml/2006/picture">
                         <pic:nvPicPr>
-                          <pic:cNvPr id="860593203" name=""/>
+                          <pic:cNvPr id="762516026" name=""/>
                           <pic:cNvPicPr/>
                         </pic:nvPicPr>
                         <pic:blipFill>
@@ -7617,7 +8120,7 @@
                         <pic:spPr>
                           <a:xfrm>
                             <a:off x="0" y="0"/>
-                            <a:ext cx="1785263" cy="3275330"/>
+                            <a:ext cx="1705498" cy="3288030"/>
                           </a:xfrm>
                           <a:prstGeom prst="rect">
                             <a:avLst/>
@@ -7639,7 +8142,7 @@
             <w:pPr>
               <w:bidi/>
               <w:rPr>
-                <w:rFonts w:asciiTheme="minorBidi" w:hAnsiTheme="minorBidi" w:hint="cs"/>
+                <w:rFonts w:asciiTheme="minorBidi" w:hAnsiTheme="minorBidi"/>
                 <w:color w:val="0A2F41" w:themeColor="accent1" w:themeShade="80"/>
                 <w:sz w:val="18"/>
                 <w:szCs w:val="18"/>
@@ -7657,18 +8160,18 @@
                 <w:lang w:val="en-US"/>
               </w:rPr>
               <w:drawing>
-                <wp:anchor distT="0" distB="0" distL="114300" distR="114300" simplePos="0" relativeHeight="251683840" behindDoc="0" locked="0" layoutInCell="1" allowOverlap="1" wp14:anchorId="7699910A" wp14:editId="5E7B51B9">
-                  <wp:simplePos x="962108" y="3347499"/>
+                <wp:anchor distT="0" distB="0" distL="114300" distR="114300" simplePos="0" relativeHeight="251695104" behindDoc="0" locked="0" layoutInCell="1" allowOverlap="1" wp14:anchorId="3010EC9A" wp14:editId="06347AD0">
+                  <wp:simplePos x="1049731" y="4133088"/>
                   <wp:positionH relativeFrom="margin">
                     <wp:align>center</wp:align>
                   </wp:positionH>
                   <wp:positionV relativeFrom="margin">
-                    <wp:align>top</wp:align>
+                    <wp:align>center</wp:align>
                   </wp:positionV>
-                  <wp:extent cx="1844631" cy="3275330"/>
-                  <wp:effectExtent l="0" t="0" r="3810" b="1270"/>
+                  <wp:extent cx="1704442" cy="3299211"/>
+                  <wp:effectExtent l="0" t="0" r="0" b="0"/>
                   <wp:wrapSquare wrapText="bothSides"/>
-                  <wp:docPr id="2097207511" name="Picture 1"/>
+                  <wp:docPr id="1554644258" name="Picture 1"/>
                   <wp:cNvGraphicFramePr>
                     <a:graphicFrameLocks xmlns:a="http://schemas.openxmlformats.org/drawingml/2006/main" noChangeAspect="1"/>
                   </wp:cNvGraphicFramePr>
@@ -7676,10 +8179,10 @@
                     <a:graphicData uri="http://schemas.openxmlformats.org/drawingml/2006/picture">
                       <pic:pic xmlns:pic="http://schemas.openxmlformats.org/drawingml/2006/picture">
                         <pic:nvPicPr>
-                          <pic:cNvPr id="2097207511" name=""/>
+                          <pic:cNvPr id="1554644258" name=""/>
                           <pic:cNvPicPr/>
                         </pic:nvPicPr>
-                        <pic:blipFill rotWithShape="1">
+                        <pic:blipFill>
                           <a:blip r:embed="rId32" cstate="print">
                             <a:extLst>
                               <a:ext uri="{28A0092B-C50C-407E-A947-70E740481C1C}">
@@ -7687,25 +8190,18 @@
                               </a:ext>
                             </a:extLst>
                           </a:blip>
-                          <a:srcRect b="1920"/>
-                          <a:stretch/>
+                          <a:stretch>
+                            <a:fillRect/>
+                          </a:stretch>
                         </pic:blipFill>
-                        <pic:spPr bwMode="auto">
+                        <pic:spPr>
                           <a:xfrm>
                             <a:off x="0" y="0"/>
-                            <a:ext cx="1844631" cy="3275330"/>
+                            <a:ext cx="1704442" cy="3299211"/>
                           </a:xfrm>
                           <a:prstGeom prst="rect">
                             <a:avLst/>
                           </a:prstGeom>
-                          <a:ln>
-                            <a:noFill/>
-                          </a:ln>
-                          <a:extLst>
-                            <a:ext uri="{53640926-AAD7-44D8-BBD7-CCE9431645EC}">
-                              <a14:shadowObscured xmlns:a14="http://schemas.microsoft.com/office/drawing/2010/main"/>
-                            </a:ext>
-                          </a:extLst>
                         </pic:spPr>
                       </pic:pic>
                     </a:graphicData>
@@ -7729,80 +8225,6 @@
           <w:lang w:val="en-US"/>
         </w:rPr>
       </w:pPr>
-      <w:r>
-        <w:rPr>
-          <w:rFonts w:asciiTheme="minorBidi" w:hAnsiTheme="minorBidi" w:hint="cs"/>
-          <w:color w:val="0A2F41" w:themeColor="accent1" w:themeShade="80"/>
-          <w:sz w:val="18"/>
-          <w:szCs w:val="18"/>
-          <w:rtl/>
-          <w:lang w:val="en-US"/>
-        </w:rPr>
-        <w:t>ניתן לראות ש</w:t>
-      </w:r>
-      <w:r>
-        <w:rPr>
-          <w:rFonts w:asciiTheme="minorBidi" w:hAnsiTheme="minorBidi"/>
-          <w:color w:val="0A2F41" w:themeColor="accent1" w:themeShade="80"/>
-          <w:sz w:val="18"/>
-          <w:szCs w:val="18"/>
-          <w:lang w:val="en-US"/>
-        </w:rPr>
-        <w:t>ring all reduce</w:t>
-      </w:r>
-      <w:r>
-        <w:rPr>
-          <w:rFonts w:asciiTheme="minorBidi" w:hAnsiTheme="minorBidi" w:hint="cs"/>
-          <w:color w:val="0A2F41" w:themeColor="accent1" w:themeShade="80"/>
-          <w:sz w:val="18"/>
-          <w:szCs w:val="18"/>
-          <w:rtl/>
-          <w:lang w:val="en-US"/>
-        </w:rPr>
-        <w:t xml:space="preserve"> מהיר יותר מ</w:t>
-      </w:r>
-      <w:r>
-        <w:rPr>
-          <w:rFonts w:asciiTheme="minorBidi" w:hAnsiTheme="minorBidi"/>
-          <w:color w:val="0A2F41" w:themeColor="accent1" w:themeShade="80"/>
-          <w:sz w:val="18"/>
-          <w:szCs w:val="18"/>
-          <w:lang w:val="en-US"/>
-        </w:rPr>
-        <w:t>naive all reduce</w:t>
-      </w:r>
-      <w:r>
-        <w:rPr>
-          <w:rFonts w:asciiTheme="minorBidi" w:hAnsiTheme="minorBidi" w:hint="cs"/>
-          <w:color w:val="0A2F41" w:themeColor="accent1" w:themeShade="80"/>
-          <w:sz w:val="18"/>
-          <w:szCs w:val="18"/>
-          <w:rtl/>
-          <w:lang w:val="en-US"/>
-        </w:rPr>
-        <w:t xml:space="preserve">. זאת מכיוון שבמימוש הנאיבי אנחנו שולחים את כל המערך לכל התהליכים, כלומר יש הרבה תקשורת, ובמימוש של </w:t>
-      </w:r>
-      <w:r>
-        <w:rPr>
-          <w:rFonts w:asciiTheme="minorBidi" w:hAnsiTheme="minorBidi"/>
-          <w:color w:val="0A2F41" w:themeColor="accent1" w:themeShade="80"/>
-          <w:sz w:val="18"/>
-          <w:szCs w:val="18"/>
-          <w:lang w:val="en-US"/>
-        </w:rPr>
-        <w:t>ring</w:t>
-      </w:r>
-      <w:r>
-        <w:rPr>
-          <w:rFonts w:asciiTheme="minorBidi" w:hAnsiTheme="minorBidi" w:hint="cs"/>
-          <w:color w:val="0A2F41" w:themeColor="accent1" w:themeShade="80"/>
-          <w:sz w:val="18"/>
-          <w:szCs w:val="18"/>
-          <w:rtl/>
-          <w:lang w:val="en-US"/>
-        </w:rPr>
-        <w:t xml:space="preserve"> אנחנו שולחים חלקים מהמערך לחלק מהתהליכים, ולכן סך התקשורת נמוך יותר, דבר שמאפשר למערכת לעבוד מהר יותר ויעיל יותר.</w:t>
-      </w:r>
     </w:p>
     <w:p>
       <w:pPr>
@@ -7825,53 +8247,71 @@
           <w:rtl/>
           <w:lang w:val="en-US"/>
         </w:rPr>
-        <w:t xml:space="preserve">נתייחס ל2 הריצות האחרונות ב8 </w:t>
-      </w:r>
-      <w:r>
-        <w:rPr>
-          <w:rFonts w:asciiTheme="minorBidi" w:hAnsiTheme="minorBidi"/>
-          <w:color w:val="0A2F41" w:themeColor="accent1" w:themeShade="80"/>
-          <w:sz w:val="18"/>
-          <w:szCs w:val="18"/>
-          <w:lang w:val="en-US"/>
-        </w:rPr>
-        <w:t>cores</w:t>
-      </w:r>
-      <w:r>
-        <w:rPr>
-          <w:rFonts w:asciiTheme="minorBidi" w:hAnsiTheme="minorBidi" w:hint="cs"/>
-          <w:color w:val="0A2F41" w:themeColor="accent1" w:themeShade="80"/>
-          <w:sz w:val="18"/>
-          <w:szCs w:val="18"/>
-          <w:rtl/>
-          <w:lang w:val="en-US"/>
-        </w:rPr>
-        <w:t xml:space="preserve">: כפי שניתו לראות בהן, דווקא המימוש הנאיבי מהיר יותר פי 2. </w:t>
-      </w:r>
-      <w:r>
-        <w:rPr>
-          <w:rFonts w:asciiTheme="minorBidi" w:hAnsiTheme="minorBidi" w:hint="cs"/>
-          <w:color w:val="0A2F41" w:themeColor="accent1" w:themeShade="80"/>
-          <w:sz w:val="18"/>
-          <w:szCs w:val="18"/>
-          <w:rtl/>
-          <w:lang w:val="en-US"/>
-        </w:rPr>
-        <w:t xml:space="preserve">זאת מכיוון שעם יותר עובדים, יש יותר סבבי תקשורת שצריכים להתבצע, ומכיוון שהמערכים מאוד גדולים בריצות אלו, זה יוצר עומס בתקשורת. </w:t>
-      </w:r>
-    </w:p>
-    <w:p>
-      <w:pPr>
-        <w:bidi/>
-        <w:rPr>
-          <w:rFonts w:asciiTheme="minorBidi" w:hAnsiTheme="minorBidi"/>
-          <w:color w:val="0A2F41" w:themeColor="accent1" w:themeShade="80"/>
-          <w:sz w:val="18"/>
-          <w:szCs w:val="18"/>
-          <w:rtl/>
-          <w:lang w:val="en-US"/>
-        </w:rPr>
-      </w:pPr>
+        <w:t>ניתן לראות ש</w:t>
+      </w:r>
+      <w:r>
+        <w:rPr>
+          <w:rFonts w:asciiTheme="minorBidi" w:hAnsiTheme="minorBidi"/>
+          <w:color w:val="0A2F41" w:themeColor="accent1" w:themeShade="80"/>
+          <w:sz w:val="18"/>
+          <w:szCs w:val="18"/>
+          <w:lang w:val="en-US"/>
+        </w:rPr>
+        <w:t>ring all reduce</w:t>
+      </w:r>
+      <w:r>
+        <w:rPr>
+          <w:rFonts w:asciiTheme="minorBidi" w:hAnsiTheme="minorBidi" w:hint="cs"/>
+          <w:color w:val="0A2F41" w:themeColor="accent1" w:themeShade="80"/>
+          <w:sz w:val="18"/>
+          <w:szCs w:val="18"/>
+          <w:rtl/>
+          <w:lang w:val="en-US"/>
+        </w:rPr>
+        <w:t xml:space="preserve"> מהיר יותר מ</w:t>
+      </w:r>
+      <w:r>
+        <w:rPr>
+          <w:rFonts w:asciiTheme="minorBidi" w:hAnsiTheme="minorBidi"/>
+          <w:color w:val="0A2F41" w:themeColor="accent1" w:themeShade="80"/>
+          <w:sz w:val="18"/>
+          <w:szCs w:val="18"/>
+          <w:lang w:val="en-US"/>
+        </w:rPr>
+        <w:t>naive all reduce</w:t>
+      </w:r>
+      <w:r>
+        <w:rPr>
+          <w:rFonts w:asciiTheme="minorBidi" w:hAnsiTheme="minorBidi" w:hint="cs"/>
+          <w:color w:val="0A2F41" w:themeColor="accent1" w:themeShade="80"/>
+          <w:sz w:val="18"/>
+          <w:szCs w:val="18"/>
+          <w:rtl/>
+          <w:lang w:val="en-US"/>
+        </w:rPr>
+        <w:t xml:space="preserve">. זאת מכיוון שבמימוש הנאיבי אנחנו שולחים את כל המערך לכל התהליכים, כלומר יש הרבה תקשורת, ובמימוש של </w:t>
+      </w:r>
+      <w:r>
+        <w:rPr>
+          <w:rFonts w:asciiTheme="minorBidi" w:hAnsiTheme="minorBidi"/>
+          <w:color w:val="0A2F41" w:themeColor="accent1" w:themeShade="80"/>
+          <w:sz w:val="18"/>
+          <w:szCs w:val="18"/>
+          <w:lang w:val="en-US"/>
+        </w:rPr>
+        <w:t>ring</w:t>
+      </w:r>
+      <w:r>
+        <w:rPr>
+          <w:rFonts w:asciiTheme="minorBidi" w:hAnsiTheme="minorBidi" w:hint="cs"/>
+          <w:color w:val="0A2F41" w:themeColor="accent1" w:themeShade="80"/>
+          <w:sz w:val="18"/>
+          <w:szCs w:val="18"/>
+          <w:rtl/>
+          <w:lang w:val="en-US"/>
+        </w:rPr>
+        <w:t xml:space="preserve"> אנחנו שולחים חלקים מהמערך לחלק מהתהליכים, ולכן סך התקשורת נמוך יותר, דבר שמאפשר למערכת לעבוד מהר יותר ויעיל יותר.</w:t>
+      </w:r>
     </w:p>
     <w:p>
       <w:pPr>
@@ -7997,7 +8437,7 @@
           <w:szCs w:val="18"/>
           <w:lang w:val="en-US"/>
         </w:rPr>
-        <w:t>N-1</w:t>
+        <w:t>N</w:t>
       </w:r>
       <w:r>
         <w:rPr>
@@ -8155,6 +8595,32 @@
         <w:bidi/>
         <w:rPr>
           <w:rFonts w:asciiTheme="minorBidi" w:eastAsiaTheme="minorEastAsia" w:hAnsiTheme="minorBidi"/>
+          <w:color w:val="0A2F41" w:themeColor="accent1" w:themeShade="80"/>
+          <w:sz w:val="18"/>
+          <w:szCs w:val="18"/>
+          <w:rtl/>
+          <w:lang w:val="en-US"/>
+        </w:rPr>
+      </w:pPr>
+    </w:p>
+    <w:p>
+      <w:pPr>
+        <w:bidi/>
+        <w:rPr>
+          <w:rFonts w:asciiTheme="minorBidi" w:eastAsiaTheme="minorEastAsia" w:hAnsiTheme="minorBidi"/>
+          <w:color w:val="0A2F41" w:themeColor="accent1" w:themeShade="80"/>
+          <w:sz w:val="18"/>
+          <w:szCs w:val="18"/>
+          <w:rtl/>
+          <w:lang w:val="en-US"/>
+        </w:rPr>
+      </w:pPr>
+    </w:p>
+    <w:p>
+      <w:pPr>
+        <w:bidi/>
+        <w:rPr>
+          <w:rFonts w:asciiTheme="minorBidi" w:eastAsiaTheme="minorEastAsia" w:hAnsiTheme="minorBidi"/>
           <w:b/>
           <w:bCs/>
           <w:color w:val="0A2F41" w:themeColor="accent1" w:themeShade="80"/>
@@ -8204,6 +8670,7 @@
         </w:rPr>
         <w:t>ניתוח סיבוכיות ל</w:t>
       </w:r>
+      <w:proofErr w:type="spellStart"/>
       <w:r>
         <w:rPr>
           <w:rFonts w:asciiTheme="minorBidi" w:eastAsiaTheme="minorEastAsia" w:hAnsiTheme="minorBidi"/>
@@ -8214,6 +8681,7 @@
         </w:rPr>
         <w:t>ring_allreduce</w:t>
       </w:r>
+      <w:proofErr w:type="spellEnd"/>
       <w:r>
         <w:rPr>
           <w:rFonts w:asciiTheme="minorBidi" w:eastAsiaTheme="minorEastAsia" w:hAnsiTheme="minorBidi" w:hint="cs"/>
@@ -8297,18 +8765,7 @@
           <w:rtl/>
           <w:lang w:val="en-US"/>
         </w:rPr>
-        <w:t xml:space="preserve"> מכל אחד,</w:t>
-      </w:r>
-      <w:r>
-        <w:rPr>
-          <w:rFonts w:asciiTheme="minorBidi" w:hAnsiTheme="minorBidi" w:hint="cs"/>
-          <w:color w:val="0A2F41" w:themeColor="accent1" w:themeShade="80"/>
-          <w:sz w:val="18"/>
-          <w:szCs w:val="18"/>
-          <w:rtl/>
-          <w:lang w:val="en-US"/>
-        </w:rPr>
-        <w:t xml:space="preserve"> כל תהליך שולח פעמיים (פעם אחת לחישובים ופעם נוספת להפצה) ב </w:t>
+        <w:t xml:space="preserve"> מכל אחד, כל תהליך שולח פעמיים (פעם אחת לחישובים ופעם נוספת להפצה) ב </w:t>
       </w:r>
       <w:r>
         <w:rPr>
@@ -8602,6 +9059,7 @@
         </w:rPr>
         <w:t xml:space="preserve"> </w:t>
       </w:r>
+      <w:proofErr w:type="spellStart"/>
       <w:r>
         <w:rPr>
           <w:rFonts w:asciiTheme="minorBidi" w:eastAsiaTheme="minorEastAsia" w:hAnsiTheme="minorBidi"/>
@@ -8610,7 +9068,18 @@
           <w:szCs w:val="18"/>
           <w:lang w:val="en-US"/>
         </w:rPr>
-        <w:t>seq.consistency=&gt;causal consistency</w:t>
+        <w:t>seq.consistency</w:t>
+      </w:r>
+      <w:proofErr w:type="spellEnd"/>
+      <w:r>
+        <w:rPr>
+          <w:rFonts w:asciiTheme="minorBidi" w:eastAsiaTheme="minorEastAsia" w:hAnsiTheme="minorBidi"/>
+          <w:color w:val="0A2F41" w:themeColor="accent1" w:themeShade="80"/>
+          <w:sz w:val="18"/>
+          <w:szCs w:val="18"/>
+          <w:lang w:val="en-US"/>
+        </w:rPr>
+        <w:t>=&gt;causal consistency</w:t>
       </w:r>
       <w:r>
         <w:rPr>
@@ -8846,8 +9315,11 @@
           <w:p>
             <w:pPr>
               <w:bidi/>
+              <w:jc w:val="center"/>
               <w:rPr>
                 <w:rFonts w:asciiTheme="minorBidi" w:eastAsiaTheme="minorEastAsia" w:hAnsiTheme="minorBidi"/>
+                <w:b/>
+                <w:bCs/>
                 <w:color w:val="0A2F41" w:themeColor="accent1" w:themeShade="80"/>
                 <w:sz w:val="18"/>
                 <w:szCs w:val="18"/>
@@ -8857,6 +9329,8 @@
             <w:r>
               <w:rPr>
                 <w:rFonts w:asciiTheme="minorBidi" w:eastAsiaTheme="minorEastAsia" w:hAnsiTheme="minorBidi"/>
+                <w:b/>
+                <w:bCs/>
                 <w:color w:val="0A2F41" w:themeColor="accent1" w:themeShade="80"/>
                 <w:sz w:val="18"/>
                 <w:szCs w:val="18"/>
@@ -8873,8 +9347,11 @@
           <w:p>
             <w:pPr>
               <w:bidi/>
+              <w:jc w:val="center"/>
               <w:rPr>
-                <w:rFonts w:asciiTheme="minorBidi" w:eastAsiaTheme="minorEastAsia" w:hAnsiTheme="minorBidi" w:hint="cs"/>
+                <w:rFonts w:asciiTheme="minorBidi" w:eastAsiaTheme="minorEastAsia" w:hAnsiTheme="minorBidi"/>
+                <w:b/>
+                <w:bCs/>
                 <w:color w:val="0A2F41" w:themeColor="accent1" w:themeShade="80"/>
                 <w:sz w:val="18"/>
                 <w:szCs w:val="18"/>
@@ -8885,6 +9362,8 @@
             <w:r>
               <w:rPr>
                 <w:rFonts w:asciiTheme="minorBidi" w:eastAsiaTheme="minorEastAsia" w:hAnsiTheme="minorBidi"/>
+                <w:b/>
+                <w:bCs/>
                 <w:color w:val="0A2F41" w:themeColor="accent1" w:themeShade="80"/>
                 <w:sz w:val="18"/>
                 <w:szCs w:val="18"/>
@@ -8903,8 +9382,9 @@
           <w:p>
             <w:pPr>
               <w:bidi/>
+              <w:jc w:val="center"/>
               <w:rPr>
-                <w:rFonts w:asciiTheme="minorBidi" w:eastAsiaTheme="minorEastAsia" w:hAnsiTheme="minorBidi" w:hint="cs"/>
+                <w:rFonts w:asciiTheme="minorBidi" w:eastAsiaTheme="minorEastAsia" w:hAnsiTheme="minorBidi"/>
                 <w:color w:val="0A2F41" w:themeColor="accent1" w:themeShade="80"/>
                 <w:sz w:val="18"/>
                 <w:szCs w:val="18"/>
@@ -8931,8 +9411,9 @@
           <w:p>
             <w:pPr>
               <w:bidi/>
+              <w:jc w:val="center"/>
               <w:rPr>
-                <w:rFonts w:asciiTheme="minorBidi" w:eastAsiaTheme="minorEastAsia" w:hAnsiTheme="minorBidi" w:hint="cs"/>
+                <w:rFonts w:asciiTheme="minorBidi" w:eastAsiaTheme="minorEastAsia" w:hAnsiTheme="minorBidi"/>
                 <w:color w:val="0A2F41" w:themeColor="accent1" w:themeShade="80"/>
                 <w:sz w:val="18"/>
                 <w:szCs w:val="18"/>
@@ -8961,8 +9442,9 @@
           <w:p>
             <w:pPr>
               <w:bidi/>
+              <w:jc w:val="center"/>
               <w:rPr>
-                <w:rFonts w:asciiTheme="minorBidi" w:eastAsiaTheme="minorEastAsia" w:hAnsiTheme="minorBidi" w:hint="cs"/>
+                <w:rFonts w:asciiTheme="minorBidi" w:eastAsiaTheme="minorEastAsia" w:hAnsiTheme="minorBidi"/>
                 <w:color w:val="0A2F41" w:themeColor="accent1" w:themeShade="80"/>
                 <w:sz w:val="18"/>
                 <w:szCs w:val="18"/>
@@ -8989,8 +9471,9 @@
           <w:p>
             <w:pPr>
               <w:bidi/>
+              <w:jc w:val="center"/>
               <w:rPr>
-                <w:rFonts w:asciiTheme="minorBidi" w:eastAsiaTheme="minorEastAsia" w:hAnsiTheme="minorBidi" w:hint="cs"/>
+                <w:rFonts w:asciiTheme="minorBidi" w:eastAsiaTheme="minorEastAsia" w:hAnsiTheme="minorBidi"/>
                 <w:color w:val="0A2F41" w:themeColor="accent1" w:themeShade="80"/>
                 <w:sz w:val="18"/>
                 <w:szCs w:val="18"/>
@@ -9024,38 +9507,6 @@
           <w:lang w:val="en-US"/>
         </w:rPr>
       </w:pPr>
-      <w:r>
-        <w:rPr>
-          <w:rFonts w:asciiTheme="minorBidi" w:eastAsiaTheme="minorEastAsia" w:hAnsiTheme="minorBidi" w:hint="cs"/>
-          <w:color w:val="0A2F41" w:themeColor="accent1" w:themeShade="80"/>
-          <w:sz w:val="18"/>
-          <w:szCs w:val="18"/>
-          <w:rtl/>
-          <w:lang w:val="en-US"/>
-        </w:rPr>
-        <w:t xml:space="preserve">התוכנית חוקית תחת </w:t>
-      </w:r>
-      <w:r>
-        <w:rPr>
-          <w:rFonts w:asciiTheme="minorBidi" w:eastAsiaTheme="minorEastAsia" w:hAnsiTheme="minorBidi"/>
-          <w:color w:val="0A2F41" w:themeColor="accent1" w:themeShade="80"/>
-          <w:sz w:val="18"/>
-          <w:szCs w:val="18"/>
-          <w:lang w:val="en-US"/>
-        </w:rPr>
-        <w:t>coherence</w:t>
-      </w:r>
-      <w:r>
-        <w:rPr>
-          <w:rFonts w:asciiTheme="minorBidi" w:eastAsiaTheme="minorEastAsia" w:hAnsiTheme="minorBidi" w:hint="cs"/>
-          <w:color w:val="0A2F41" w:themeColor="accent1" w:themeShade="80"/>
-          <w:sz w:val="18"/>
-          <w:szCs w:val="18"/>
-          <w:rtl/>
-          <w:lang w:val="en-US"/>
-        </w:rPr>
-        <w:t>:</w:t>
-      </w:r>
     </w:p>
     <w:p>
       <w:pPr>
@@ -9078,7 +9529,28 @@
           <w:rtl/>
           <w:lang w:val="en-US"/>
         </w:rPr>
-        <w:t>נראה שלכל משתנה משותף, קיים סידור חוקי לקריאות ולכתיבות.</w:t>
+        <w:t xml:space="preserve">התוכנית חוקית תחת </w:t>
+      </w:r>
+      <w:r>
+        <w:rPr>
+          <w:rFonts w:asciiTheme="minorBidi" w:eastAsiaTheme="minorEastAsia" w:hAnsiTheme="minorBidi"/>
+          <w:color w:val="0A2F41" w:themeColor="accent1" w:themeShade="80"/>
+          <w:sz w:val="18"/>
+          <w:szCs w:val="18"/>
+          <w:lang w:val="en-US"/>
+        </w:rPr>
+        <w:t>coherence</w:t>
+      </w:r>
+      <w:r>
+        <w:rPr>
+          <w:rFonts w:asciiTheme="minorBidi" w:eastAsiaTheme="minorEastAsia" w:hAnsiTheme="minorBidi" w:hint="cs"/>
+          <w:color w:val="0A2F41" w:themeColor="accent1" w:themeShade="80"/>
+          <w:sz w:val="18"/>
+          <w:szCs w:val="18"/>
+          <w:rtl/>
+          <w:lang w:val="en-US"/>
+        </w:rPr>
+        <w:t>:</w:t>
       </w:r>
     </w:p>
     <w:p>
@@ -9102,38 +9574,7 @@
           <w:rtl/>
           <w:lang w:val="en-US"/>
         </w:rPr>
-        <w:t>סידור חוקי ל</w:t>
-      </w:r>
-      <w:r>
-        <w:rPr>
-          <w:rFonts w:asciiTheme="minorBidi" w:eastAsiaTheme="minorEastAsia" w:hAnsiTheme="minorBidi"/>
-          <w:color w:val="0A2F41" w:themeColor="accent1" w:themeShade="80"/>
-          <w:sz w:val="18"/>
-          <w:szCs w:val="18"/>
-          <w:lang w:val="en-US"/>
-        </w:rPr>
-        <w:t>x</w:t>
-      </w:r>
-      <w:r>
-        <w:rPr>
-          <w:rFonts w:asciiTheme="minorBidi" w:eastAsiaTheme="minorEastAsia" w:hAnsiTheme="minorBidi" w:hint="cs"/>
-          <w:color w:val="0A2F41" w:themeColor="accent1" w:themeShade="80"/>
-          <w:sz w:val="18"/>
-          <w:szCs w:val="18"/>
-          <w:rtl/>
-          <w:lang w:val="en-US"/>
-        </w:rPr>
-        <w:t xml:space="preserve">: </w:t>
-      </w:r>
-      <w:r>
-        <w:rPr>
-          <w:rFonts w:asciiTheme="minorBidi" w:eastAsiaTheme="minorEastAsia" w:hAnsiTheme="minorBidi"/>
-          <w:color w:val="0A2F41" w:themeColor="accent1" w:themeShade="80"/>
-          <w:sz w:val="18"/>
-          <w:szCs w:val="18"/>
-          <w:lang w:val="en-US"/>
-        </w:rPr>
-        <w:t>Read y,1 -&gt; Write x,2 -&gt; Read x,2 -&gt; Write y,1</w:t>
+        <w:t>נראה שלכל משתנה משותף, קיים סידור חוקי לקריאות ולכתיבות.</w:t>
       </w:r>
     </w:p>
     <w:p>
@@ -9167,7 +9608,7 @@
           <w:szCs w:val="18"/>
           <w:lang w:val="en-US"/>
         </w:rPr>
-        <w:t>y</w:t>
+        <w:t>x</w:t>
       </w:r>
       <w:r>
         <w:rPr>
@@ -9188,77 +9629,7 @@
           <w:szCs w:val="18"/>
           <w:lang w:val="en-US"/>
         </w:rPr>
-        <w:t xml:space="preserve">Read </w:t>
-      </w:r>
-      <w:r>
-        <w:rPr>
-          <w:rFonts w:asciiTheme="minorBidi" w:eastAsiaTheme="minorEastAsia" w:hAnsiTheme="minorBidi"/>
-          <w:color w:val="0A2F41" w:themeColor="accent1" w:themeShade="80"/>
-          <w:sz w:val="18"/>
-          <w:szCs w:val="18"/>
-          <w:lang w:val="en-US"/>
-        </w:rPr>
-        <w:t>x,2</w:t>
-      </w:r>
-      <w:r>
-        <w:rPr>
-          <w:rFonts w:asciiTheme="minorBidi" w:eastAsiaTheme="minorEastAsia" w:hAnsiTheme="minorBidi"/>
-          <w:color w:val="0A2F41" w:themeColor="accent1" w:themeShade="80"/>
-          <w:sz w:val="18"/>
-          <w:szCs w:val="18"/>
-          <w:lang w:val="en-US"/>
-        </w:rPr>
-        <w:t xml:space="preserve"> -&gt; Write </w:t>
-      </w:r>
-      <w:r>
-        <w:rPr>
-          <w:rFonts w:asciiTheme="minorBidi" w:eastAsiaTheme="minorEastAsia" w:hAnsiTheme="minorBidi"/>
-          <w:color w:val="0A2F41" w:themeColor="accent1" w:themeShade="80"/>
-          <w:sz w:val="18"/>
-          <w:szCs w:val="18"/>
-          <w:lang w:val="en-US"/>
-        </w:rPr>
-        <w:t>y,1</w:t>
-      </w:r>
-      <w:r>
-        <w:rPr>
-          <w:rFonts w:asciiTheme="minorBidi" w:eastAsiaTheme="minorEastAsia" w:hAnsiTheme="minorBidi"/>
-          <w:color w:val="0A2F41" w:themeColor="accent1" w:themeShade="80"/>
-          <w:sz w:val="18"/>
-          <w:szCs w:val="18"/>
-          <w:lang w:val="en-US"/>
-        </w:rPr>
-        <w:t xml:space="preserve"> -&gt; Read </w:t>
-      </w:r>
-      <w:r>
-        <w:rPr>
-          <w:rFonts w:asciiTheme="minorBidi" w:eastAsiaTheme="minorEastAsia" w:hAnsiTheme="minorBidi"/>
-          <w:color w:val="0A2F41" w:themeColor="accent1" w:themeShade="80"/>
-          <w:sz w:val="18"/>
-          <w:szCs w:val="18"/>
-          <w:lang w:val="en-US"/>
-        </w:rPr>
-        <w:t>y,1</w:t>
-      </w:r>
-      <w:r>
-        <w:rPr>
-          <w:rFonts w:asciiTheme="minorBidi" w:eastAsiaTheme="minorEastAsia" w:hAnsiTheme="minorBidi"/>
-          <w:color w:val="0A2F41" w:themeColor="accent1" w:themeShade="80"/>
-          <w:sz w:val="18"/>
-          <w:szCs w:val="18"/>
-          <w:lang w:val="en-US"/>
-        </w:rPr>
-        <w:t xml:space="preserve"> -&gt; Write </w:t>
-      </w:r>
-      <w:r>
-        <w:rPr>
-          <w:rFonts w:asciiTheme="minorBidi" w:eastAsiaTheme="minorEastAsia" w:hAnsiTheme="minorBidi"/>
-          <w:color w:val="0A2F41" w:themeColor="accent1" w:themeShade="80"/>
-          <w:sz w:val="18"/>
-          <w:szCs w:val="18"/>
-          <w:lang w:val="en-US"/>
-        </w:rPr>
-        <w:t>x,2</w:t>
+        <w:t>Read y,1 -&gt; Write x,2 -&gt; Read x,2 -&gt; Write y,1</w:t>
       </w:r>
     </w:p>
     <w:p>
@@ -9282,7 +9653,7 @@
           <w:rtl/>
           <w:lang w:val="en-US"/>
         </w:rPr>
-        <w:t xml:space="preserve">התוכנית חוקית תחת </w:t>
+        <w:t>סידור חוקי ל</w:t>
       </w:r>
       <w:r>
         <w:rPr>
@@ -9292,7 +9663,7 @@
           <w:szCs w:val="18"/>
           <w:lang w:val="en-US"/>
         </w:rPr>
-        <w:t>causal</w:t>
+        <w:t>y</w:t>
       </w:r>
       <w:r>
         <w:rPr>
@@ -9303,7 +9674,17 @@
           <w:rtl/>
           <w:lang w:val="en-US"/>
         </w:rPr>
-        <w:t>:</w:t>
+        <w:t xml:space="preserve">: </w:t>
+      </w:r>
+      <w:r>
+        <w:rPr>
+          <w:rFonts w:asciiTheme="minorBidi" w:eastAsiaTheme="minorEastAsia" w:hAnsiTheme="minorBidi"/>
+          <w:color w:val="0A2F41" w:themeColor="accent1" w:themeShade="80"/>
+          <w:sz w:val="18"/>
+          <w:szCs w:val="18"/>
+          <w:lang w:val="en-US"/>
+        </w:rPr>
+        <w:t>Read x,2 -&gt; Write y,1 -&gt; Read y,1 -&gt; Write x,2</w:t>
       </w:r>
     </w:p>
     <w:p>
@@ -9327,7 +9708,28 @@
           <w:rtl/>
           <w:lang w:val="en-US"/>
         </w:rPr>
-        <w:t>אין כתיבות לאותו המשתנה בין שני התהליכים, ולכן הכתיבות הן לא בלתי תלויות, וכל סידור שלהן חוקי כי אין בכרח שכל התהליכים יראו אותן באותו הסדר.</w:t>
+        <w:t xml:space="preserve">התוכנית חוקית תחת </w:t>
+      </w:r>
+      <w:r>
+        <w:rPr>
+          <w:rFonts w:asciiTheme="minorBidi" w:eastAsiaTheme="minorEastAsia" w:hAnsiTheme="minorBidi"/>
+          <w:color w:val="0A2F41" w:themeColor="accent1" w:themeShade="80"/>
+          <w:sz w:val="18"/>
+          <w:szCs w:val="18"/>
+          <w:lang w:val="en-US"/>
+        </w:rPr>
+        <w:t>causal</w:t>
+      </w:r>
+      <w:r>
+        <w:rPr>
+          <w:rFonts w:asciiTheme="minorBidi" w:eastAsiaTheme="minorEastAsia" w:hAnsiTheme="minorBidi" w:hint="cs"/>
+          <w:color w:val="0A2F41" w:themeColor="accent1" w:themeShade="80"/>
+          <w:sz w:val="18"/>
+          <w:szCs w:val="18"/>
+          <w:rtl/>
+          <w:lang w:val="en-US"/>
+        </w:rPr>
+        <w:t>:</w:t>
       </w:r>
     </w:p>
     <w:p>
@@ -9351,46 +9753,70 @@
           <w:rtl/>
           <w:lang w:val="en-US"/>
         </w:rPr>
-        <w:t xml:space="preserve">לכן </w:t>
-      </w:r>
-      <w:r>
-        <w:rPr>
-          <w:rFonts w:asciiTheme="minorBidi" w:eastAsiaTheme="minorEastAsia" w:hAnsiTheme="minorBidi" w:hint="cs"/>
-          <w:color w:val="0A2F41" w:themeColor="accent1" w:themeShade="80"/>
-          <w:sz w:val="18"/>
-          <w:szCs w:val="18"/>
-          <w:rtl/>
-          <w:lang w:val="en-US"/>
-        </w:rPr>
-        <w:t xml:space="preserve">התוכנית חוקית גם כן תחת הגדרת המודל החדש בשאלה, תחת </w:t>
-      </w:r>
-      <w:r>
-        <w:rPr>
-          <w:rFonts w:asciiTheme="minorBidi" w:eastAsiaTheme="minorEastAsia" w:hAnsiTheme="minorBidi"/>
-          <w:color w:val="0A2F41" w:themeColor="accent1" w:themeShade="80"/>
-          <w:sz w:val="18"/>
-          <w:szCs w:val="18"/>
-          <w:lang w:val="en-US"/>
-        </w:rPr>
-        <w:t>coherent causal consistency</w:t>
-      </w:r>
-      <w:r>
-        <w:rPr>
-          <w:rFonts w:asciiTheme="minorBidi" w:eastAsiaTheme="minorEastAsia" w:hAnsiTheme="minorBidi" w:hint="cs"/>
-          <w:color w:val="0A2F41" w:themeColor="accent1" w:themeShade="80"/>
-          <w:sz w:val="18"/>
-          <w:szCs w:val="18"/>
-          <w:rtl/>
-          <w:lang w:val="en-US"/>
-        </w:rPr>
-        <w:t>.</w:t>
+        <w:t>אין כתיבות לאותו המשתנה בין שני התהליכים, ולכן הכתיבות הן לא בלתי תלויות, וכל סידור שלהן חוקי כי אין בכרח שכל התהליכים יראו אותן באותו הסדר.</w:t>
       </w:r>
     </w:p>
     <w:p>
       <w:pPr>
         <w:bidi/>
         <w:rPr>
+          <w:rFonts w:asciiTheme="minorBidi" w:eastAsiaTheme="minorEastAsia" w:hAnsiTheme="minorBidi"/>
+          <w:color w:val="0A2F41" w:themeColor="accent1" w:themeShade="80"/>
+          <w:sz w:val="18"/>
+          <w:szCs w:val="18"/>
+          <w:rtl/>
+          <w:lang w:val="en-US"/>
+        </w:rPr>
+      </w:pPr>
+      <w:r>
+        <w:rPr>
           <w:rFonts w:asciiTheme="minorBidi" w:eastAsiaTheme="minorEastAsia" w:hAnsiTheme="minorBidi" w:hint="cs"/>
+          <w:color w:val="0A2F41" w:themeColor="accent1" w:themeShade="80"/>
+          <w:sz w:val="18"/>
+          <w:szCs w:val="18"/>
+          <w:rtl/>
+          <w:lang w:val="en-US"/>
+        </w:rPr>
+        <w:t xml:space="preserve">לכן </w:t>
+      </w:r>
+      <w:r>
+        <w:rPr>
+          <w:rFonts w:asciiTheme="minorBidi" w:eastAsiaTheme="minorEastAsia" w:hAnsiTheme="minorBidi" w:hint="cs"/>
+          <w:color w:val="0A2F41" w:themeColor="accent1" w:themeShade="80"/>
+          <w:sz w:val="18"/>
+          <w:szCs w:val="18"/>
+          <w:rtl/>
+          <w:lang w:val="en-US"/>
+        </w:rPr>
+        <w:t xml:space="preserve">התוכנית חוקית גם כן תחת הגדרת המודל החדש בשאלה, תחת </w:t>
+      </w:r>
+      <w:r>
+        <w:rPr>
+          <w:rFonts w:asciiTheme="minorBidi" w:eastAsiaTheme="minorEastAsia" w:hAnsiTheme="minorBidi"/>
+          <w:color w:val="0A2F41" w:themeColor="accent1" w:themeShade="80"/>
+          <w:sz w:val="18"/>
+          <w:szCs w:val="18"/>
+          <w:lang w:val="en-US"/>
+        </w:rPr>
+        <w:t>coherent causal consistency</w:t>
+      </w:r>
+      <w:r>
+        <w:rPr>
+          <w:rFonts w:asciiTheme="minorBidi" w:eastAsiaTheme="minorEastAsia" w:hAnsiTheme="minorBidi" w:hint="cs"/>
+          <w:color w:val="0A2F41" w:themeColor="accent1" w:themeShade="80"/>
+          <w:sz w:val="18"/>
+          <w:szCs w:val="18"/>
+          <w:rtl/>
+          <w:lang w:val="en-US"/>
+        </w:rPr>
+        <w:t>.</w:t>
+      </w:r>
+    </w:p>
+    <w:p>
+      <w:pPr>
+        <w:bidi/>
+        <w:rPr>
+          <w:rFonts w:asciiTheme="minorBidi" w:eastAsiaTheme="minorEastAsia" w:hAnsiTheme="minorBidi"/>
           <w:color w:val="0A2F41" w:themeColor="accent1" w:themeShade="80"/>
           <w:sz w:val="18"/>
           <w:szCs w:val="18"/>
@@ -14950,11 +15376,13 @@
     <w:rsid w:val="00412B26"/>
     <w:rsid w:val="00486B6E"/>
     <w:rsid w:val="005A4C06"/>
+    <w:rsid w:val="006452F2"/>
     <w:rsid w:val="00731DE4"/>
     <w:rsid w:val="00946924"/>
     <w:rsid w:val="00A10DC4"/>
     <w:rsid w:val="00A36198"/>
     <w:rsid w:val="00A4378D"/>
+    <w:rsid w:val="00AA3E90"/>
     <w:rsid w:val="00AF5F08"/>
     <w:rsid w:val="00C83396"/>
     <w:rsid w:val="00E95D0C"/>
